--- a/tarea 1/Problema de Flavio Josefo.docx
+++ b/tarea 1/Problema de Flavio Josefo.docx
@@ -1,6 +1,6 @@
 
 <file path=word/document.xml><?xml version="1.0" encoding="utf-8"?>
-<w:document xmlns:wpc="http://schemas.microsoft.com/office/word/2010/wordprocessingCanvas" xmlns:cx="http://schemas.microsoft.com/office/drawing/2014/chartex" xmlns:cx1="http://schemas.microsoft.com/office/drawing/2015/9/8/chartex" xmlns:cx2="http://schemas.microsoft.com/office/drawing/2015/10/21/chartex" xmlns:cx3="http://schemas.microsoft.com/office/drawing/2016/5/9/chartex" xmlns:cx4="http://schemas.microsoft.com/office/drawing/2016/5/10/chartex" xmlns:cx5="http://schemas.microsoft.com/office/drawing/2016/5/11/chartex" xmlns:cx6="http://schemas.microsoft.com/office/drawing/2016/5/12/chartex" xmlns:cx7="http://schemas.microsoft.com/office/drawing/2016/5/13/chartex" xmlns:cx8="http://schemas.microsoft.com/office/drawing/2016/5/14/chartex" xmlns:mc="http://schemas.openxmlformats.org/markup-compatibility/2006" xmlns:aink="http://schemas.microsoft.com/office/drawing/2016/ink" xmlns:am3d="http://schemas.microsoft.com/office/drawing/2017/model3d" xmlns:o="urn:schemas-microsoft-com:office:office" xmlns:oel="http://schemas.microsoft.com/office/2019/extlst" xmlns:r="http://schemas.openxmlformats.org/officeDocument/2006/relationships" xmlns:m="http://schemas.openxmlformats.org/officeDocument/2006/math" xmlns:v="urn:schemas-microsoft-com:vml" xmlns:wp14="http://schemas.microsoft.com/office/word/2010/wordprocessingDrawing" xmlns:wp="http://schemas.openxmlformats.org/drawingml/2006/wordprocessingDrawing" xmlns:w10="urn:schemas-microsoft-com:office:word" xmlns:w="http://schemas.openxmlformats.org/wordprocessingml/2006/main" xmlns:w14="http://schemas.microsoft.com/office/word/2010/wordml" xmlns:w15="http://schemas.microsoft.com/office/word/2012/wordml" xmlns:w16cex="http://schemas.microsoft.com/office/word/2018/wordml/cex" xmlns:w16cid="http://schemas.microsoft.com/office/word/2016/wordml/cid" xmlns:w16="http://schemas.microsoft.com/office/word/2018/wordml" xmlns:w16sdtdh="http://schemas.microsoft.com/office/word/2020/wordml/sdtdatahash" xmlns:w16se="http://schemas.microsoft.com/office/word/2015/wordml/symex" xmlns:wpg="http://schemas.microsoft.com/office/word/2010/wordprocessingGroup" xmlns:wpi="http://schemas.microsoft.com/office/word/2010/wordprocessingInk" xmlns:wne="http://schemas.microsoft.com/office/word/2006/wordml" xmlns:wps="http://schemas.microsoft.com/office/word/2010/wordprocessingShape" mc:Ignorable="w14 w15 w16se w16cid w16 w16cex w16sdtdh wp14">
+<w:document xmlns:wpc="http://schemas.microsoft.com/office/word/2010/wordprocessingCanvas" xmlns:cx="http://schemas.microsoft.com/office/drawing/2014/chartex" xmlns:cx1="http://schemas.microsoft.com/office/drawing/2015/9/8/chartex" xmlns:cx2="http://schemas.microsoft.com/office/drawing/2015/10/21/chartex" xmlns:cx3="http://schemas.microsoft.com/office/drawing/2016/5/9/chartex" xmlns:cx4="http://schemas.microsoft.com/office/drawing/2016/5/10/chartex" xmlns:cx5="http://schemas.microsoft.com/office/drawing/2016/5/11/chartex" xmlns:cx6="http://schemas.microsoft.com/office/drawing/2016/5/12/chartex" xmlns:cx7="http://schemas.microsoft.com/office/drawing/2016/5/13/chartex" xmlns:cx8="http://schemas.microsoft.com/office/drawing/2016/5/14/chartex" xmlns:mc="http://schemas.openxmlformats.org/markup-compatibility/2006" xmlns:aink="http://schemas.microsoft.com/office/drawing/2016/ink" xmlns:am3d="http://schemas.microsoft.com/office/drawing/2017/model3d" xmlns:o="urn:schemas-microsoft-com:office:office" xmlns:oel="http://schemas.microsoft.com/office/2019/extlst" xmlns:r="http://schemas.openxmlformats.org/officeDocument/2006/relationships" xmlns:m="http://schemas.openxmlformats.org/officeDocument/2006/math" xmlns:v="urn:schemas-microsoft-com:vml" xmlns:wp14="http://schemas.microsoft.com/office/word/2010/wordprocessingDrawing" xmlns:wp="http://schemas.openxmlformats.org/drawingml/2006/wordprocessingDrawing" xmlns:w10="urn:schemas-microsoft-com:office:word" xmlns:w="http://schemas.openxmlformats.org/wordprocessingml/2006/main" xmlns:w14="http://schemas.microsoft.com/office/word/2010/wordml" xmlns:w15="http://schemas.microsoft.com/office/word/2012/wordml" xmlns:w16cex="http://schemas.microsoft.com/office/word/2018/wordml/cex" xmlns:w16cid="http://schemas.microsoft.com/office/word/2016/wordml/cid" xmlns:w16="http://schemas.microsoft.com/office/word/2018/wordml" xmlns:w16du="http://schemas.microsoft.com/office/word/2023/wordml/word16du" xmlns:w16sdtdh="http://schemas.microsoft.com/office/word/2020/wordml/sdtdatahash" xmlns:w16se="http://schemas.microsoft.com/office/word/2015/wordml/symex" xmlns:wpg="http://schemas.microsoft.com/office/word/2010/wordprocessingGroup" xmlns:wpi="http://schemas.microsoft.com/office/word/2010/wordprocessingInk" xmlns:wne="http://schemas.microsoft.com/office/word/2006/wordml" xmlns:wps="http://schemas.microsoft.com/office/word/2010/wordprocessingShape" mc:Ignorable="w14 w15 w16se w16cid w16 w16cex w16sdtdh w16du wp14">
   <w:body>
     <w:p>
       <w:pPr>
@@ -69,34 +69,47 @@
           <w:noProof/>
         </w:rPr>
         <w:drawing>
-          <wp:inline distT="114300" distB="114300" distL="114300" distR="114300">
-            <wp:extent cx="895350" cy="1228725"/>
-            <wp:effectExtent l="0" t="0" r="0" b="0"/>
-            <wp:docPr id="2" name="image1.png"/>
-            <wp:cNvGraphicFramePr/>
+          <wp:inline distT="0" distB="0" distL="0" distR="0" wp14:anchorId="03443713" wp14:editId="318FE7A2">
+            <wp:extent cx="897890" cy="1229995"/>
+            <wp:effectExtent l="0" t="0" r="0" b="8255"/>
+            <wp:docPr id="616745371" name="Imagen 1"/>
+            <wp:cNvGraphicFramePr>
+              <a:graphicFrameLocks xmlns:a="http://schemas.openxmlformats.org/drawingml/2006/main" noChangeAspect="1"/>
+            </wp:cNvGraphicFramePr>
             <a:graphic xmlns:a="http://schemas.openxmlformats.org/drawingml/2006/main">
               <a:graphicData uri="http://schemas.openxmlformats.org/drawingml/2006/picture">
                 <pic:pic xmlns:pic="http://schemas.openxmlformats.org/drawingml/2006/picture">
                   <pic:nvPicPr>
                     <pic:cNvPr id="0" name="image1.png"/>
-                    <pic:cNvPicPr preferRelativeResize="0"/>
+                    <pic:cNvPicPr>
+                      <a:picLocks noChangeAspect="1" noChangeArrowheads="1"/>
+                    </pic:cNvPicPr>
                   </pic:nvPicPr>
                   <pic:blipFill>
-                    <a:blip r:embed="rId4"/>
+                    <a:blip r:embed="rId5">
+                      <a:extLst>
+                        <a:ext uri="{28A0092B-C50C-407E-A947-70E740481C1C}">
+                          <a14:useLocalDpi xmlns:a14="http://schemas.microsoft.com/office/drawing/2010/main" val="0"/>
+                        </a:ext>
+                      </a:extLst>
+                    </a:blip>
                     <a:srcRect/>
                     <a:stretch>
                       <a:fillRect/>
                     </a:stretch>
                   </pic:blipFill>
-                  <pic:spPr>
+                  <pic:spPr bwMode="auto">
                     <a:xfrm>
                       <a:off x="0" y="0"/>
-                      <a:ext cx="895350" cy="1228725"/>
+                      <a:ext cx="897890" cy="1229995"/>
                     </a:xfrm>
                     <a:prstGeom prst="rect">
                       <a:avLst/>
                     </a:prstGeom>
-                    <a:ln/>
+                    <a:noFill/>
+                    <a:ln>
+                      <a:noFill/>
+                    </a:ln>
                   </pic:spPr>
                 </pic:pic>
               </a:graphicData>
@@ -172,14 +185,9 @@
     </w:p>
     <w:tbl>
       <w:tblPr>
-        <w:tblStyle w:val="a"/>
         <w:tblW w:w="7260" w:type="dxa"/>
         <w:jc w:val="center"/>
         <w:tblBorders>
-          <w:top w:val="nil"/>
-          <w:left w:val="nil"/>
-          <w:bottom w:val="nil"/>
-          <w:right w:val="nil"/>
           <w:insideH w:val="nil"/>
           <w:insideV w:val="nil"/>
         </w:tblBorders>
@@ -198,6 +206,12 @@
         <w:tc>
           <w:tcPr>
             <w:tcW w:w="5250" w:type="dxa"/>
+            <w:tcBorders>
+              <w:top w:val="nil"/>
+              <w:left w:val="nil"/>
+              <w:bottom w:val="nil"/>
+              <w:right w:val="nil"/>
+            </w:tcBorders>
             <w:tcMar>
               <w:top w:w="0" w:type="dxa"/>
               <w:left w:w="100" w:type="dxa"/>
@@ -205,12 +219,15 @@
               <w:right w:w="100" w:type="dxa"/>
             </w:tcMar>
             <w:vAlign w:val="center"/>
+            <w:hideMark/>
           </w:tcPr>
           <w:p>
             <w:pPr>
+              <w:spacing w:line="276" w:lineRule="auto"/>
               <w:jc w:val="both"/>
               <w:rPr>
                 <w:b/>
+                <w:lang w:val="es-SV"/>
               </w:rPr>
             </w:pPr>
             <w:r>
@@ -220,10 +237,40 @@
               <w:t>Ventura Escamilla, Julio Eduardo</w:t>
             </w:r>
           </w:p>
+          <w:p>
+            <w:pPr>
+              <w:spacing w:line="276" w:lineRule="auto"/>
+              <w:jc w:val="both"/>
+              <w:rPr>
+                <w:b/>
+                <w:lang w:val="es-SV"/>
+              </w:rPr>
+            </w:pPr>
+            <w:r>
+              <w:rPr>
+                <w:b/>
+                <w:lang w:val="es-SV"/>
+              </w:rPr>
+              <w:t>Rodrigo En</w:t>
+            </w:r>
+            <w:r>
+              <w:rPr>
+                <w:b/>
+                <w:lang w:val="es-SV"/>
+              </w:rPr>
+              <w:t>rique Diaz Cardenas</w:t>
+            </w:r>
+          </w:p>
         </w:tc>
         <w:tc>
           <w:tcPr>
             <w:tcW w:w="2010" w:type="dxa"/>
+            <w:tcBorders>
+              <w:top w:val="nil"/>
+              <w:left w:val="nil"/>
+              <w:bottom w:val="nil"/>
+              <w:right w:val="nil"/>
+            </w:tcBorders>
             <w:tcMar>
               <w:top w:w="0" w:type="dxa"/>
               <w:left w:w="100" w:type="dxa"/>
@@ -231,11 +278,14 @@
               <w:right w:w="100" w:type="dxa"/>
             </w:tcMar>
             <w:vAlign w:val="center"/>
+            <w:hideMark/>
           </w:tcPr>
           <w:p>
             <w:pPr>
+              <w:spacing w:line="276" w:lineRule="auto"/>
               <w:rPr>
                 <w:b/>
+                <w:lang w:val="es-SV"/>
               </w:rPr>
             </w:pPr>
             <w:r>
@@ -243,6 +293,22 @@
                 <w:b/>
               </w:rPr>
               <w:t>00023199</w:t>
+            </w:r>
+          </w:p>
+          <w:p>
+            <w:pPr>
+              <w:spacing w:line="276" w:lineRule="auto"/>
+              <w:rPr>
+                <w:b/>
+                <w:lang w:val="es-SV"/>
+              </w:rPr>
+            </w:pPr>
+            <w:r>
+              <w:rPr>
+                <w:b/>
+                <w:lang w:val="es-SV"/>
+              </w:rPr>
+              <w:t>00156118</w:t>
             </w:r>
           </w:p>
         </w:tc>
@@ -255,6 +321,12 @@
         <w:tc>
           <w:tcPr>
             <w:tcW w:w="5250" w:type="dxa"/>
+            <w:tcBorders>
+              <w:top w:val="nil"/>
+              <w:left w:val="nil"/>
+              <w:bottom w:val="nil"/>
+              <w:right w:val="nil"/>
+            </w:tcBorders>
             <w:tcMar>
               <w:top w:w="0" w:type="dxa"/>
               <w:left w:w="100" w:type="dxa"/>
@@ -265,6 +337,151 @@
           </w:tcPr>
           <w:p>
             <w:pPr>
+              <w:spacing w:line="276" w:lineRule="auto"/>
+              <w:jc w:val="both"/>
+              <w:rPr>
+                <w:b/>
+                <w:lang w:val="es-SV"/>
+              </w:rPr>
+            </w:pPr>
+            <w:r>
+              <w:rPr>
+                <w:b/>
+                <w:lang w:val="es-SV"/>
+              </w:rPr>
+              <w:t>William Josué Pineda Martinez</w:t>
+            </w:r>
+          </w:p>
+        </w:tc>
+        <w:tc>
+          <w:tcPr>
+            <w:tcW w:w="2010" w:type="dxa"/>
+            <w:tcBorders>
+              <w:top w:val="nil"/>
+              <w:left w:val="nil"/>
+              <w:bottom w:val="nil"/>
+              <w:right w:val="nil"/>
+            </w:tcBorders>
+            <w:tcMar>
+              <w:top w:w="0" w:type="dxa"/>
+              <w:left w:w="100" w:type="dxa"/>
+              <w:bottom w:w="0" w:type="dxa"/>
+              <w:right w:w="100" w:type="dxa"/>
+            </w:tcMar>
+            <w:vAlign w:val="center"/>
+          </w:tcPr>
+          <w:p>
+            <w:pPr>
+              <w:spacing w:line="276" w:lineRule="auto"/>
+              <w:rPr>
+                <w:b/>
+              </w:rPr>
+            </w:pPr>
+            <w:r>
+              <w:rPr>
+                <w:b/>
+              </w:rPr>
+              <w:t>00225919</w:t>
+            </w:r>
+          </w:p>
+        </w:tc>
+      </w:tr>
+      <w:tr>
+        <w:trPr>
+          <w:trHeight w:val="270"/>
+          <w:jc w:val="center"/>
+        </w:trPr>
+        <w:tc>
+          <w:tcPr>
+            <w:tcW w:w="5250" w:type="dxa"/>
+            <w:tcBorders>
+              <w:top w:val="nil"/>
+              <w:left w:val="nil"/>
+              <w:bottom w:val="nil"/>
+              <w:right w:val="nil"/>
+            </w:tcBorders>
+            <w:tcMar>
+              <w:top w:w="0" w:type="dxa"/>
+              <w:left w:w="100" w:type="dxa"/>
+              <w:bottom w:w="0" w:type="dxa"/>
+              <w:right w:w="100" w:type="dxa"/>
+            </w:tcMar>
+            <w:vAlign w:val="center"/>
+          </w:tcPr>
+          <w:p>
+            <w:pPr>
+              <w:spacing w:line="276" w:lineRule="auto"/>
+              <w:jc w:val="both"/>
+              <w:rPr>
+                <w:b/>
+              </w:rPr>
+            </w:pPr>
+            <w:r>
+              <w:rPr>
+                <w:b/>
+              </w:rPr>
+              <w:t>Salvador Alberto Posangre Aldana</w:t>
+            </w:r>
+          </w:p>
+        </w:tc>
+        <w:tc>
+          <w:tcPr>
+            <w:tcW w:w="2010" w:type="dxa"/>
+            <w:tcBorders>
+              <w:top w:val="nil"/>
+              <w:left w:val="nil"/>
+              <w:bottom w:val="nil"/>
+              <w:right w:val="nil"/>
+            </w:tcBorders>
+            <w:tcMar>
+              <w:top w:w="0" w:type="dxa"/>
+              <w:left w:w="100" w:type="dxa"/>
+              <w:bottom w:w="0" w:type="dxa"/>
+              <w:right w:w="100" w:type="dxa"/>
+            </w:tcMar>
+            <w:vAlign w:val="center"/>
+          </w:tcPr>
+          <w:p>
+            <w:pPr>
+              <w:spacing w:line="276" w:lineRule="auto"/>
+              <w:rPr>
+                <w:b/>
+              </w:rPr>
+            </w:pPr>
+            <w:r>
+              <w:rPr>
+                <w:b/>
+              </w:rPr>
+              <w:t>00368718</w:t>
+            </w:r>
+          </w:p>
+        </w:tc>
+      </w:tr>
+      <w:tr>
+        <w:trPr>
+          <w:trHeight w:val="270"/>
+          <w:jc w:val="center"/>
+        </w:trPr>
+        <w:tc>
+          <w:tcPr>
+            <w:tcW w:w="5250" w:type="dxa"/>
+            <w:tcBorders>
+              <w:top w:val="nil"/>
+              <w:left w:val="nil"/>
+              <w:bottom w:val="nil"/>
+              <w:right w:val="nil"/>
+            </w:tcBorders>
+            <w:tcMar>
+              <w:top w:w="0" w:type="dxa"/>
+              <w:left w:w="100" w:type="dxa"/>
+              <w:bottom w:w="0" w:type="dxa"/>
+              <w:right w:w="100" w:type="dxa"/>
+            </w:tcMar>
+            <w:vAlign w:val="center"/>
+          </w:tcPr>
+          <w:p>
+            <w:pPr>
+              <w:spacing w:line="276" w:lineRule="auto"/>
               <w:jc w:val="both"/>
               <w:rPr>
                 <w:b/>
@@ -275,6 +492,12 @@
         <w:tc>
           <w:tcPr>
             <w:tcW w:w="2010" w:type="dxa"/>
+            <w:tcBorders>
+              <w:top w:val="nil"/>
+              <w:left w:val="nil"/>
+              <w:bottom w:val="nil"/>
+              <w:right w:val="nil"/>
+            </w:tcBorders>
             <w:tcMar>
               <w:top w:w="0" w:type="dxa"/>
               <w:left w:w="100" w:type="dxa"/>
@@ -285,6 +508,7 @@
           </w:tcPr>
           <w:p>
             <w:pPr>
+              <w:spacing w:line="276" w:lineRule="auto"/>
               <w:rPr>
                 <w:b/>
               </w:rPr>
@@ -300,6 +524,12 @@
         <w:tc>
           <w:tcPr>
             <w:tcW w:w="5250" w:type="dxa"/>
+            <w:tcBorders>
+              <w:top w:val="nil"/>
+              <w:left w:val="nil"/>
+              <w:bottom w:val="nil"/>
+              <w:right w:val="nil"/>
+            </w:tcBorders>
             <w:tcMar>
               <w:top w:w="0" w:type="dxa"/>
               <w:left w:w="100" w:type="dxa"/>
@@ -310,6 +540,7 @@
           </w:tcPr>
           <w:p>
             <w:pPr>
+              <w:spacing w:line="276" w:lineRule="auto"/>
               <w:jc w:val="both"/>
               <w:rPr>
                 <w:b/>
@@ -320,6 +551,12 @@
         <w:tc>
           <w:tcPr>
             <w:tcW w:w="2010" w:type="dxa"/>
+            <w:tcBorders>
+              <w:top w:val="nil"/>
+              <w:left w:val="nil"/>
+              <w:bottom w:val="nil"/>
+              <w:right w:val="nil"/>
+            </w:tcBorders>
             <w:tcMar>
               <w:top w:w="0" w:type="dxa"/>
               <w:left w:w="100" w:type="dxa"/>
@@ -330,96 +567,7 @@
           </w:tcPr>
           <w:p>
             <w:pPr>
-              <w:rPr>
-                <w:b/>
-              </w:rPr>
-            </w:pPr>
-          </w:p>
-        </w:tc>
-      </w:tr>
-      <w:tr>
-        <w:trPr>
-          <w:trHeight w:val="270"/>
-          <w:jc w:val="center"/>
-        </w:trPr>
-        <w:tc>
-          <w:tcPr>
-            <w:tcW w:w="5250" w:type="dxa"/>
-            <w:tcMar>
-              <w:top w:w="0" w:type="dxa"/>
-              <w:left w:w="100" w:type="dxa"/>
-              <w:bottom w:w="0" w:type="dxa"/>
-              <w:right w:w="100" w:type="dxa"/>
-            </w:tcMar>
-            <w:vAlign w:val="center"/>
-          </w:tcPr>
-          <w:p>
-            <w:pPr>
-              <w:jc w:val="both"/>
-              <w:rPr>
-                <w:b/>
-              </w:rPr>
-            </w:pPr>
-          </w:p>
-        </w:tc>
-        <w:tc>
-          <w:tcPr>
-            <w:tcW w:w="2010" w:type="dxa"/>
-            <w:tcMar>
-              <w:top w:w="0" w:type="dxa"/>
-              <w:left w:w="100" w:type="dxa"/>
-              <w:bottom w:w="0" w:type="dxa"/>
-              <w:right w:w="100" w:type="dxa"/>
-            </w:tcMar>
-            <w:vAlign w:val="center"/>
-          </w:tcPr>
-          <w:p>
-            <w:pPr>
-              <w:rPr>
-                <w:b/>
-              </w:rPr>
-            </w:pPr>
-          </w:p>
-        </w:tc>
-      </w:tr>
-      <w:tr>
-        <w:trPr>
-          <w:trHeight w:val="270"/>
-          <w:jc w:val="center"/>
-        </w:trPr>
-        <w:tc>
-          <w:tcPr>
-            <w:tcW w:w="5250" w:type="dxa"/>
-            <w:tcMar>
-              <w:top w:w="0" w:type="dxa"/>
-              <w:left w:w="100" w:type="dxa"/>
-              <w:bottom w:w="0" w:type="dxa"/>
-              <w:right w:w="100" w:type="dxa"/>
-            </w:tcMar>
-            <w:vAlign w:val="center"/>
-          </w:tcPr>
-          <w:p>
-            <w:pPr>
-              <w:jc w:val="both"/>
-              <w:rPr>
-                <w:b/>
-              </w:rPr>
-            </w:pPr>
-          </w:p>
-        </w:tc>
-        <w:tc>
-          <w:tcPr>
-            <w:tcW w:w="2010" w:type="dxa"/>
-            <w:tcMar>
-              <w:top w:w="0" w:type="dxa"/>
-              <w:left w:w="100" w:type="dxa"/>
-              <w:bottom w:w="0" w:type="dxa"/>
-              <w:right w:w="100" w:type="dxa"/>
-            </w:tcMar>
-            <w:vAlign w:val="center"/>
-          </w:tcPr>
-          <w:p>
-            <w:pPr>
+              <w:spacing w:line="276" w:lineRule="auto"/>
               <w:rPr>
                 <w:b/>
               </w:rPr>
@@ -448,13 +596,7 @@
         <w:jc w:val="center"/>
       </w:pPr>
       <w:r>
-        <w:t>Catedrátic</w:t>
-      </w:r>
-      <w:r>
-        <w:t>o</w:t>
-      </w:r>
-      <w:r>
-        <w:t>:</w:t>
+        <w:t>Catedrático:</w:t>
       </w:r>
     </w:p>
     <w:p>
@@ -504,7 +646,7 @@
     <w:p>
       <w:pPr>
         <w:rPr>
-          <w:rFonts w:ascii="Roboto Black" w:eastAsia="Roboto Black" w:hAnsi="Roboto Black" w:cs="Roboto Black"/>
+          <w:rFonts w:eastAsia="Roboto Black"/>
           <w:sz w:val="32"/>
           <w:szCs w:val="32"/>
         </w:rPr>
@@ -513,7 +655,7 @@
     <w:p>
       <w:pPr>
         <w:rPr>
-          <w:rFonts w:ascii="Roboto Black" w:eastAsia="Roboto Black" w:hAnsi="Roboto Black" w:cs="Roboto Black"/>
+          <w:rFonts w:eastAsia="Roboto Black"/>
           <w:sz w:val="32"/>
           <w:szCs w:val="32"/>
         </w:rPr>
@@ -522,7 +664,7 @@
     <w:p>
       <w:pPr>
         <w:rPr>
-          <w:rFonts w:ascii="Roboto Black" w:eastAsia="Roboto Black" w:hAnsi="Roboto Black" w:cs="Roboto Black"/>
+          <w:rFonts w:eastAsia="Roboto Black"/>
           <w:sz w:val="32"/>
           <w:szCs w:val="32"/>
         </w:rPr>
@@ -531,7 +673,7 @@
     <w:p>
       <w:pPr>
         <w:rPr>
-          <w:rFonts w:ascii="Roboto Black" w:eastAsia="Roboto Black" w:hAnsi="Roboto Black" w:cs="Roboto Black"/>
+          <w:rFonts w:eastAsia="Roboto Black"/>
           <w:sz w:val="32"/>
           <w:szCs w:val="32"/>
         </w:rPr>
@@ -540,7 +682,7 @@
     <w:p>
       <w:pPr>
         <w:rPr>
-          <w:rFonts w:ascii="Roboto Black" w:eastAsia="Roboto Black" w:hAnsi="Roboto Black" w:cs="Roboto Black"/>
+          <w:rFonts w:eastAsia="Roboto Black"/>
           <w:sz w:val="32"/>
           <w:szCs w:val="32"/>
         </w:rPr>
@@ -548,19 +690,23 @@
     </w:p>
     <w:p>
       <w:pPr>
-        <w:rPr>
-          <w:rFonts w:eastAsia="Roboto Black"/>
+        <w:jc w:val="center"/>
+        <w:rPr>
+          <w:rFonts w:eastAsia="Roboto Black"/>
+          <w:b/>
+          <w:bCs/>
           <w:sz w:val="32"/>
           <w:szCs w:val="32"/>
         </w:rPr>
       </w:pPr>
       <w:r>
         <w:rPr>
-          <w:rFonts w:ascii="Roboto Black" w:eastAsia="Roboto Black" w:hAnsi="Roboto Black" w:cs="Roboto Black"/>
+          <w:rFonts w:eastAsia="Roboto Black"/>
+          <w:b/>
+          <w:bCs/>
           <w:sz w:val="32"/>
           <w:szCs w:val="32"/>
         </w:rPr>
-        <w:lastRenderedPageBreak/>
         <w:t>Problema de Flavio Josefo</w:t>
       </w:r>
     </w:p>
@@ -577,481 +723,1241 @@
       <w:pPr>
         <w:rPr>
           <w:rFonts w:eastAsia="Roboto Black"/>
-        </w:rPr>
-      </w:pPr>
-      <w:r>
-        <w:rPr>
-          <w:rFonts w:eastAsia="Roboto Black"/>
-        </w:rPr>
-        <w:t xml:space="preserve">Flavio Josefo </w:t>
-      </w:r>
-      <w:r>
-        <w:rPr>
-          <w:rFonts w:eastAsia="Roboto Black"/>
+          <w:b/>
+          <w:bCs/>
+          <w:lang w:val="es-SV"/>
+        </w:rPr>
+      </w:pPr>
+      <w:r>
+        <w:rPr>
+          <w:rFonts w:eastAsia="Roboto Black"/>
+          <w:b/>
+          <w:bCs/>
+          <w:lang w:val="es-SV"/>
+        </w:rPr>
+        <w:t>Contexto histórico:</w:t>
+      </w:r>
+    </w:p>
+    <w:p>
+      <w:pPr>
+        <w:rPr>
+          <w:rFonts w:eastAsia="Roboto Black"/>
+          <w:b/>
+          <w:bCs/>
+          <w:lang w:val="es-SV"/>
+        </w:rPr>
+      </w:pPr>
+    </w:p>
+    <w:p>
+      <w:pPr>
+        <w:rPr>
+          <w:rFonts w:eastAsia="Roboto Black"/>
+          <w:lang w:val="es-SV"/>
+        </w:rPr>
+      </w:pPr>
+      <w:r>
+        <w:rPr>
+          <w:rFonts w:eastAsia="Roboto Black"/>
+        </w:rPr>
+        <w:t xml:space="preserve">Flavio Josefo   era un historiador  judio del  siglo I, en una ocasión, se encontraba junto con sus soldados atrapado por soldados romanos en una cueva, ante la imposibilidad de escapar, deciden que la unica  posibilidad es suicidarse, sin embargo,    según algunas versiones, para no caer en el pecado de matarse, deciden que cada uno va a matar a la persona que esta a su derecha.  De modo que el primero matara al segundo, el tercero al cuarto, y asi sucesivamente, de modo que al final solamente quedará uno, el cual debe suicidarse,  entonces,  la esperanza de  Flavio Josefo era quedar vivo al final y rendirse a los romanos con la esperanza de que lo mantuvieran con vida . </w:t>
+      </w:r>
+    </w:p>
+    <w:p>
+      <w:pPr>
+        <w:rPr>
+          <w:rFonts w:eastAsia="Roboto Black"/>
+          <w:lang w:val="es-SV"/>
+        </w:rPr>
+      </w:pPr>
+    </w:p>
+    <w:p>
+      <w:pPr>
+        <w:rPr>
+          <w:rFonts w:eastAsia="Roboto Black"/>
+          <w:lang w:val="es-SV"/>
+        </w:rPr>
+      </w:pPr>
+      <w:r>
+        <w:rPr>
+          <w:rFonts w:eastAsia="Roboto Black"/>
+          <w:lang w:val="es-SV"/>
+        </w:rPr>
+        <w:t>Flavio Josefo no solo fue testigo sino también narrador de una época tumultuosa en la historia judía, marcada por la revuelta contra los romanos y el subsecuente asedio de Jerusalén. Su decisión de usar el suicidio en orden secuencial refleja las intensas presiones y conflictos morales de su tiempo.</w:t>
+      </w:r>
+    </w:p>
+    <w:p>
+      <w:pPr>
+        <w:rPr>
+          <w:rFonts w:eastAsia="Roboto Black"/>
+          <w:lang w:val="es-SV"/>
+        </w:rPr>
+      </w:pPr>
+    </w:p>
+    <w:p>
+      <w:pPr>
+        <w:rPr>
+          <w:rFonts w:eastAsia="Roboto Black"/>
+          <w:b/>
+          <w:bCs/>
+          <w:lang w:val="es-SV"/>
+        </w:rPr>
+      </w:pPr>
+      <w:r>
+        <w:rPr>
+          <w:rFonts w:eastAsia="Roboto Black"/>
+          <w:b/>
+          <w:bCs/>
+          <w:lang w:val="es-SV"/>
+        </w:rPr>
+        <w:t>Descripción</w:t>
+      </w:r>
+      <w:r>
+        <w:rPr>
+          <w:rFonts w:eastAsia="Roboto Black"/>
+          <w:b/>
+          <w:bCs/>
+          <w:lang w:val="es-SV"/>
+        </w:rPr>
+        <w:t xml:space="preserve"> del problema:</w:t>
+      </w:r>
+    </w:p>
+    <w:p>
+      <w:pPr>
+        <w:rPr>
+          <w:rFonts w:eastAsia="Roboto Black"/>
+        </w:rPr>
+      </w:pPr>
+    </w:p>
+    <w:p>
+      <w:pPr>
+        <w:rPr>
+          <w:rFonts w:eastAsia="Roboto Black"/>
+          <w:lang w:val="es-SV"/>
+        </w:rPr>
+      </w:pPr>
+      <w:r>
+        <w:rPr>
+          <w:rFonts w:eastAsia="Roboto Black"/>
+        </w:rPr>
+        <w:t xml:space="preserve">El problema de Josefo </w:t>
+      </w:r>
+      <w:r>
+        <w:rPr>
+          <w:rFonts w:eastAsia="Roboto Black"/>
+          <w:lang w:val="es-SV"/>
+        </w:rPr>
+        <w:t>se generaliza para cualquier numero de personas y cualquier razón de eliminación. En este caso, estamos considerando 41 personas incluidas el mismo, y la eliminación se realiza en sentido horario.</w:t>
+      </w:r>
+    </w:p>
+    <w:p>
+      <w:pPr>
+        <w:rPr>
+          <w:rFonts w:eastAsia="Roboto Black"/>
+          <w:lang w:val="es-SV"/>
+        </w:rPr>
+      </w:pPr>
+    </w:p>
+    <w:p>
+      <w:pPr>
+        <w:rPr>
+          <w:rFonts w:eastAsia="Roboto Black"/>
+          <w:b/>
+          <w:bCs/>
+          <w:lang w:val="es-SV"/>
+        </w:rPr>
+      </w:pPr>
+      <w:r>
+        <w:rPr>
+          <w:rFonts w:eastAsia="Roboto Black"/>
+          <w:b/>
+          <w:bCs/>
+          <w:lang w:val="es-SV"/>
+        </w:rPr>
+        <w:t>Ejemplo ilustrativo:</w:t>
+      </w:r>
+    </w:p>
+    <w:p>
+      <w:pPr>
+        <w:rPr>
+          <w:rFonts w:eastAsia="Roboto Black"/>
+        </w:rPr>
+      </w:pPr>
+    </w:p>
+    <w:p>
+      <w:pPr>
+        <w:pStyle w:val="Prrafodelista"/>
+        <w:numPr>
+          <w:ilvl w:val="0"/>
+          <w:numId w:val="1"/>
+        </w:numPr>
+        <w:rPr>
+          <w:rFonts w:ascii="Times New Roman" w:eastAsia="Roboto Black" w:hAnsi="Times New Roman" w:cs="Times New Roman"/>
+        </w:rPr>
+      </w:pPr>
+      <w:r>
+        <w:rPr>
+          <w:rFonts w:ascii="Times New Roman" w:eastAsia="Roboto Black" w:hAnsi="Times New Roman" w:cs="Times New Roman"/>
+        </w:rPr>
+        <w:t xml:space="preserve">Caso de 6 personas: En la primera ronda, el </w:t>
+      </w:r>
+      <w:proofErr w:type="gramStart"/>
+      <w:r>
+        <w:rPr>
+          <w:rFonts w:ascii="Times New Roman" w:eastAsia="Roboto Black" w:hAnsi="Times New Roman" w:cs="Times New Roman"/>
+        </w:rPr>
+        <w:t>primero mata</w:t>
+      </w:r>
+      <w:proofErr w:type="gramEnd"/>
+      <w:r>
+        <w:rPr>
+          <w:rFonts w:ascii="Times New Roman" w:eastAsia="Roboto Black" w:hAnsi="Times New Roman" w:cs="Times New Roman"/>
+        </w:rPr>
+        <w:t xml:space="preserve"> al segundo, el tercero al cuarto, y el quinto al sexto. Quedan vivos el primero, el tercero y el quinto. El </w:t>
+      </w:r>
+      <w:proofErr w:type="gramStart"/>
+      <w:r>
+        <w:rPr>
+          <w:rFonts w:ascii="Times New Roman" w:eastAsia="Roboto Black" w:hAnsi="Times New Roman" w:cs="Times New Roman"/>
+        </w:rPr>
+        <w:t>primero mata</w:t>
+      </w:r>
+      <w:proofErr w:type="gramEnd"/>
+      <w:r>
+        <w:rPr>
+          <w:rFonts w:ascii="Times New Roman" w:eastAsia="Roboto Black" w:hAnsi="Times New Roman" w:cs="Times New Roman"/>
+        </w:rPr>
+        <w:t xml:space="preserve"> al tercero, y el quinto mata al primero, dejando al quinto como el único superviviente.</w:t>
+      </w:r>
+    </w:p>
+    <w:p>
+      <w:pPr>
+        <w:pStyle w:val="Prrafodelista"/>
+        <w:rPr>
+          <w:rFonts w:ascii="Times New Roman" w:eastAsia="Roboto Black" w:hAnsi="Times New Roman" w:cs="Times New Roman"/>
+        </w:rPr>
+      </w:pPr>
+      <w:r>
+        <w:rPr>
+          <w:rFonts w:ascii="Times New Roman" w:eastAsia="Roboto Black" w:hAnsi="Times New Roman" w:cs="Times New Roman"/>
+          <w:noProof/>
+        </w:rPr>
+        <w:lastRenderedPageBreak/>
+        <w:drawing>
+          <wp:inline distT="0" distB="0" distL="0" distR="0" wp14:anchorId="6EB7DB2D" wp14:editId="1699C64C">
+            <wp:extent cx="4963886" cy="2438305"/>
+            <wp:effectExtent l="0" t="0" r="8255" b="635"/>
+            <wp:docPr id="1068208711" name="Imagen 2"/>
+            <wp:cNvGraphicFramePr>
+              <a:graphicFrameLocks xmlns:a="http://schemas.openxmlformats.org/drawingml/2006/main" noChangeAspect="1"/>
+            </wp:cNvGraphicFramePr>
+            <a:graphic xmlns:a="http://schemas.openxmlformats.org/drawingml/2006/main">
+              <a:graphicData uri="http://schemas.openxmlformats.org/drawingml/2006/picture">
+                <pic:pic xmlns:pic="http://schemas.openxmlformats.org/drawingml/2006/picture">
+                  <pic:nvPicPr>
+                    <pic:cNvPr id="0" name="Picture 5"/>
+                    <pic:cNvPicPr>
+                      <a:picLocks noChangeAspect="1" noChangeArrowheads="1"/>
+                    </pic:cNvPicPr>
+                  </pic:nvPicPr>
+                  <pic:blipFill rotWithShape="1">
+                    <a:blip r:embed="rId6" cstate="print">
+                      <a:extLst>
+                        <a:ext uri="{28A0092B-C50C-407E-A947-70E740481C1C}">
+                          <a14:useLocalDpi xmlns:a14="http://schemas.microsoft.com/office/drawing/2010/main" val="0"/>
+                        </a:ext>
+                      </a:extLst>
+                    </a:blip>
+                    <a:srcRect t="7446" r="13287" b="16742"/>
+                    <a:stretch/>
+                  </pic:blipFill>
+                  <pic:spPr bwMode="auto">
+                    <a:xfrm>
+                      <a:off x="0" y="0"/>
+                      <a:ext cx="4964987" cy="2438846"/>
+                    </a:xfrm>
+                    <a:prstGeom prst="rect">
+                      <a:avLst/>
+                    </a:prstGeom>
+                    <a:noFill/>
+                    <a:ln>
+                      <a:noFill/>
+                    </a:ln>
+                    <a:extLst>
+                      <a:ext uri="{53640926-AAD7-44D8-BBD7-CCE9431645EC}">
+                        <a14:shadowObscured xmlns:a14="http://schemas.microsoft.com/office/drawing/2010/main"/>
+                      </a:ext>
+                    </a:extLst>
+                  </pic:spPr>
+                </pic:pic>
+              </a:graphicData>
+            </a:graphic>
+          </wp:inline>
+        </w:drawing>
+      </w:r>
+    </w:p>
+    <w:p>
+      <w:pPr>
+        <w:pStyle w:val="Prrafodelista"/>
+        <w:numPr>
+          <w:ilvl w:val="0"/>
+          <w:numId w:val="1"/>
+        </w:numPr>
+        <w:rPr>
+          <w:rFonts w:ascii="Times New Roman" w:eastAsia="Roboto Black" w:hAnsi="Times New Roman" w:cs="Times New Roman"/>
+        </w:rPr>
+      </w:pPr>
+      <w:r>
+        <w:rPr>
+          <w:rFonts w:ascii="Times New Roman" w:eastAsia="Roboto Black" w:hAnsi="Times New Roman" w:cs="Times New Roman"/>
+        </w:rPr>
+        <w:t xml:space="preserve">Caso de 10 personas: En la primera ronda, el </w:t>
+      </w:r>
+      <w:proofErr w:type="gramStart"/>
+      <w:r>
+        <w:rPr>
+          <w:rFonts w:ascii="Times New Roman" w:eastAsia="Roboto Black" w:hAnsi="Times New Roman" w:cs="Times New Roman"/>
+        </w:rPr>
+        <w:t>primero mata</w:t>
+      </w:r>
+      <w:proofErr w:type="gramEnd"/>
+      <w:r>
+        <w:rPr>
+          <w:rFonts w:ascii="Times New Roman" w:eastAsia="Roboto Black" w:hAnsi="Times New Roman" w:cs="Times New Roman"/>
+        </w:rPr>
+        <w:t xml:space="preserve"> al segundo, el tercero al cuarto, el quinto al sexto, el séptimo al octavo, y el noveno al décimo. En la siguiente ronda, el </w:t>
+      </w:r>
+      <w:proofErr w:type="gramStart"/>
+      <w:r>
+        <w:rPr>
+          <w:rFonts w:ascii="Times New Roman" w:eastAsia="Roboto Black" w:hAnsi="Times New Roman" w:cs="Times New Roman"/>
+        </w:rPr>
+        <w:t>primero mata</w:t>
+      </w:r>
+      <w:proofErr w:type="gramEnd"/>
+      <w:r>
+        <w:rPr>
+          <w:rFonts w:ascii="Times New Roman" w:eastAsia="Roboto Black" w:hAnsi="Times New Roman" w:cs="Times New Roman"/>
+        </w:rPr>
+        <w:t xml:space="preserve"> al tercero, el quinto al séptimo, y el noveno al primero. Solo quedan vivos el quinto y el noveno. Finalmente, el quinto mata al noveno y sobrevive.</w:t>
+      </w:r>
+    </w:p>
+    <w:p>
+      <w:pPr>
+        <w:rPr>
+          <w:rFonts w:eastAsia="Roboto Black"/>
+        </w:rPr>
+      </w:pPr>
+      <w:r>
+        <w:rPr>
+          <w:rFonts w:eastAsia="Roboto Black"/>
+        </w:rPr>
+        <w:t>Como primer idea podemos ver al analizar los casos que en ninguno hay un superviviente en posiciones pares</w:t>
+      </w:r>
+    </w:p>
+    <w:p>
+      <w:pPr>
+        <w:rPr>
+          <w:rFonts w:eastAsia="Roboto Black"/>
+        </w:rPr>
+      </w:pPr>
+    </w:p>
+    <w:p>
+      <w:pPr>
+        <w:rPr>
+          <w:rFonts w:eastAsia="Roboto Black"/>
+        </w:rPr>
+      </w:pPr>
+      <w:r>
+        <w:rPr>
+          <w:rFonts w:eastAsia="Roboto Black"/>
+        </w:rPr>
+        <w:t xml:space="preserve">Usando  esta logica de los casos observados podemos decir que  el sobreviviente  se puede calcular mediante la formula  </w:t>
+      </w:r>
+    </w:p>
+    <w:p>
+      <w:pPr>
+        <w:rPr>
+          <w:rFonts w:eastAsia="Roboto Black"/>
+        </w:rPr>
+      </w:pPr>
+      <w:r>
+        <w:rPr>
+          <w:rFonts w:eastAsia="Roboto Black"/>
+        </w:rPr>
+        <w:t>numero de personas = 2^a  + M</w:t>
+      </w:r>
+    </w:p>
+    <w:p>
+      <w:pPr>
+        <w:rPr>
+          <w:rFonts w:eastAsia="Roboto Black"/>
+        </w:rPr>
+      </w:pPr>
+    </w:p>
+    <w:p>
+      <w:pPr>
+        <w:rPr>
+          <w:rFonts w:eastAsia="Roboto Black"/>
+        </w:rPr>
+      </w:pPr>
+      <w:r>
+        <w:rPr>
+          <w:rFonts w:eastAsia="Roboto Black"/>
+        </w:rPr>
+        <w:t xml:space="preserve">en el caso particular de Flavio  Josefo,  </w:t>
+      </w:r>
+    </w:p>
+    <w:p>
+      <w:pPr>
+        <w:rPr>
+          <w:rFonts w:eastAsia="Roboto Black"/>
+        </w:rPr>
+      </w:pPr>
+    </w:p>
+    <w:p>
+      <w:pPr>
+        <w:rPr>
+          <w:rFonts w:eastAsia="Roboto Black"/>
+        </w:rPr>
+      </w:pPr>
+      <w:r>
+        <w:rPr>
+          <w:rFonts w:eastAsia="Roboto Black"/>
+        </w:rPr>
+        <w:t xml:space="preserve">41 = 2^5 +9 </w:t>
+      </w:r>
+    </w:p>
+    <w:p>
+      <w:pPr>
+        <w:rPr>
+          <w:rFonts w:eastAsia="Roboto Black"/>
+          <w:lang w:val="es-SV"/>
+        </w:rPr>
+      </w:pPr>
+    </w:p>
+    <w:p>
+      <w:pPr>
+        <w:rPr>
+          <w:rFonts w:eastAsia="Roboto Black"/>
+          <w:b/>
+          <w:bCs/>
+          <w:lang w:val="es-SV"/>
+        </w:rPr>
+      </w:pPr>
+      <w:r>
+        <w:rPr>
+          <w:rFonts w:eastAsia="Roboto Black"/>
+          <w:b/>
+          <w:bCs/>
+          <w:lang w:val="es-SV"/>
+        </w:rPr>
+        <w:t>Análisis matemático</w:t>
+      </w:r>
+      <w:r>
+        <w:rPr>
+          <w:rFonts w:eastAsia="Roboto Black"/>
+          <w:b/>
+          <w:bCs/>
+          <w:lang w:val="es-SV"/>
+        </w:rPr>
+        <w:t>:</w:t>
+      </w:r>
+    </w:p>
+    <w:p>
+      <w:pPr>
+        <w:rPr>
+          <w:rFonts w:eastAsia="Roboto Black"/>
+          <w:b/>
+          <w:bCs/>
+          <w:lang w:val="es-SV"/>
+        </w:rPr>
+      </w:pPr>
+    </w:p>
+    <w:p>
+      <w:pPr>
+        <w:rPr>
+          <w:rFonts w:eastAsia="Roboto Black"/>
+          <w:lang w:val="es-SV"/>
+        </w:rPr>
+      </w:pPr>
+      <w:r>
+        <w:rPr>
+          <w:rFonts w:eastAsia="Roboto Black"/>
+          <w:lang w:val="es-SV"/>
+        </w:rPr>
+        <w:t>Como se mencionó anteriormente s</w:t>
+      </w:r>
+      <w:r>
+        <w:rPr>
+          <w:rFonts w:eastAsia="Roboto Black"/>
+          <w:lang w:val="es-SV"/>
+        </w:rPr>
+        <w:t>e observa que nunca hay un superviviente en posiciones pares. La posición del superviviente se puede determinar mediante la fórmula recurrente:</w:t>
+      </w:r>
+    </w:p>
+    <w:p>
+      <w:pPr>
+        <w:rPr>
+          <w:rFonts w:eastAsia="Roboto Black"/>
+          <w:lang w:val="es-SV"/>
+        </w:rPr>
+      </w:pPr>
+    </w:p>
+    <w:p>
+      <w:pPr>
+        <w:rPr>
+          <w:rFonts w:eastAsia="Roboto Black"/>
+          <w:i/>
+          <w:iCs/>
+          <w:lang w:val="es-SV"/>
+        </w:rPr>
+      </w:pPr>
+      <w:r>
+        <w:rPr>
+          <w:rFonts w:ascii="Cambria Math" w:eastAsia="Roboto Black" w:hAnsi="Cambria Math" w:cs="Cambria Math"/>
+          <w:lang w:val="es-SV"/>
+        </w:rPr>
+        <w:t>𝑓</w:t>
+      </w:r>
+      <w:r>
+        <w:rPr>
+          <w:rFonts w:eastAsia="Roboto Black"/>
+          <w:lang w:val="es-SV"/>
+        </w:rPr>
+        <w:t>(</w:t>
+      </w:r>
+      <w:proofErr w:type="gramStart"/>
+      <w:r>
+        <w:rPr>
+          <w:rFonts w:ascii="Cambria Math" w:eastAsia="Roboto Black" w:hAnsi="Cambria Math" w:cs="Cambria Math"/>
+          <w:lang w:val="es-SV"/>
+        </w:rPr>
+        <w:t>𝑛</w:t>
+      </w:r>
+      <w:r>
+        <w:rPr>
+          <w:rFonts w:eastAsia="Roboto Black"/>
+          <w:lang w:val="es-SV"/>
+        </w:rPr>
+        <w:t>,</w:t>
+      </w:r>
+      <w:r>
+        <w:rPr>
+          <w:rFonts w:ascii="Cambria Math" w:eastAsia="Roboto Black" w:hAnsi="Cambria Math" w:cs="Cambria Math"/>
+          <w:lang w:val="es-SV"/>
+        </w:rPr>
+        <w:t>𝑘</w:t>
+      </w:r>
+      <w:proofErr w:type="gramEnd"/>
+      <w:r>
+        <w:rPr>
+          <w:rFonts w:eastAsia="Roboto Black"/>
+          <w:lang w:val="es-SV"/>
+        </w:rPr>
+        <w:t>)=(</w:t>
+      </w:r>
+      <w:r>
+        <w:rPr>
+          <w:rFonts w:ascii="Cambria Math" w:eastAsia="Roboto Black" w:hAnsi="Cambria Math" w:cs="Cambria Math"/>
+          <w:lang w:val="es-SV"/>
+        </w:rPr>
+        <w:t>𝑓</w:t>
+      </w:r>
+      <w:r>
+        <w:rPr>
+          <w:rFonts w:eastAsia="Roboto Black"/>
+          <w:lang w:val="es-SV"/>
+        </w:rPr>
+        <w:t>(</w:t>
+      </w:r>
+      <w:r>
+        <w:rPr>
+          <w:rFonts w:ascii="Cambria Math" w:eastAsia="Roboto Black" w:hAnsi="Cambria Math" w:cs="Cambria Math"/>
+          <w:lang w:val="es-SV"/>
+        </w:rPr>
+        <w:t>𝑛</w:t>
+      </w:r>
+      <w:r>
+        <w:rPr>
+          <w:rFonts w:eastAsia="Roboto Black"/>
+          <w:lang w:val="es-SV"/>
+        </w:rPr>
+        <w:t>−1,</w:t>
+      </w:r>
+      <w:r>
+        <w:rPr>
+          <w:rFonts w:ascii="Cambria Math" w:eastAsia="Roboto Black" w:hAnsi="Cambria Math" w:cs="Cambria Math"/>
+          <w:lang w:val="es-SV"/>
+        </w:rPr>
+        <w:t>𝑘</w:t>
+      </w:r>
+      <w:r>
+        <w:rPr>
+          <w:rFonts w:eastAsia="Roboto Black"/>
+          <w:lang w:val="es-SV"/>
+        </w:rPr>
+        <w:t>)+</w:t>
+      </w:r>
+      <w:r>
+        <w:rPr>
+          <w:rFonts w:ascii="Cambria Math" w:eastAsia="Roboto Black" w:hAnsi="Cambria Math" w:cs="Cambria Math"/>
+          <w:lang w:val="es-SV"/>
+        </w:rPr>
+        <w:t>𝑘</w:t>
+      </w:r>
+      <w:r>
+        <w:rPr>
+          <w:rFonts w:eastAsia="Roboto Black"/>
+          <w:lang w:val="es-SV"/>
+        </w:rPr>
+        <w:t>)mod  </w:t>
+      </w:r>
+      <w:r>
+        <w:rPr>
+          <w:rFonts w:ascii="Cambria Math" w:eastAsia="Roboto Black" w:hAnsi="Cambria Math" w:cs="Cambria Math"/>
+          <w:lang w:val="es-SV"/>
+        </w:rPr>
+        <w:t>𝑛</w:t>
+      </w:r>
+      <w:r>
+        <w:rPr>
+          <w:rFonts w:eastAsia="Roboto Black"/>
+          <w:i/>
+          <w:iCs/>
+          <w:lang w:val="es-SV"/>
+        </w:rPr>
+        <w:t>f</w:t>
+      </w:r>
+      <w:r>
+        <w:rPr>
+          <w:rFonts w:eastAsia="Roboto Black"/>
+          <w:lang w:val="es-SV"/>
+        </w:rPr>
+        <w:t>(</w:t>
+      </w:r>
+      <w:proofErr w:type="spellStart"/>
+      <w:r>
+        <w:rPr>
+          <w:rFonts w:eastAsia="Roboto Black"/>
+          <w:i/>
+          <w:iCs/>
+          <w:lang w:val="es-SV"/>
+        </w:rPr>
+        <w:t>n</w:t>
+      </w:r>
+      <w:r>
+        <w:rPr>
+          <w:rFonts w:eastAsia="Roboto Black"/>
+          <w:lang w:val="es-SV"/>
+        </w:rPr>
+        <w:t>,</w:t>
+      </w:r>
+      <w:r>
+        <w:rPr>
+          <w:rFonts w:eastAsia="Roboto Black"/>
+          <w:i/>
+          <w:iCs/>
+          <w:lang w:val="es-SV"/>
+        </w:rPr>
+        <w:t>k</w:t>
+      </w:r>
+      <w:proofErr w:type="spellEnd"/>
+      <w:r>
+        <w:rPr>
+          <w:rFonts w:eastAsia="Roboto Black"/>
+          <w:lang w:val="es-SV"/>
+        </w:rPr>
+        <w:t>)=(</w:t>
+      </w:r>
+      <w:r>
+        <w:rPr>
+          <w:rFonts w:eastAsia="Roboto Black"/>
+          <w:i/>
+          <w:iCs/>
+          <w:lang w:val="es-SV"/>
+        </w:rPr>
+        <w:t>f</w:t>
+      </w:r>
+      <w:r>
+        <w:rPr>
+          <w:rFonts w:eastAsia="Roboto Black"/>
+          <w:lang w:val="es-SV"/>
+        </w:rPr>
+        <w:t>(</w:t>
+      </w:r>
+      <w:r>
+        <w:rPr>
+          <w:rFonts w:eastAsia="Roboto Black"/>
+          <w:i/>
+          <w:iCs/>
+          <w:lang w:val="es-SV"/>
+        </w:rPr>
+        <w:t>n</w:t>
+      </w:r>
+      <w:r>
+        <w:rPr>
+          <w:rFonts w:eastAsia="Roboto Black"/>
+          <w:lang w:val="es-SV"/>
+        </w:rPr>
+        <w:t>−1,</w:t>
+      </w:r>
+      <w:r>
+        <w:rPr>
+          <w:rFonts w:eastAsia="Roboto Black"/>
+          <w:i/>
+          <w:iCs/>
+          <w:lang w:val="es-SV"/>
+        </w:rPr>
+        <w:t>k</w:t>
+      </w:r>
+      <w:r>
+        <w:rPr>
+          <w:rFonts w:eastAsia="Roboto Black"/>
+          <w:lang w:val="es-SV"/>
+        </w:rPr>
+        <w:t>)+</w:t>
+      </w:r>
+      <w:r>
+        <w:rPr>
+          <w:rFonts w:eastAsia="Roboto Black"/>
+          <w:i/>
+          <w:iCs/>
+          <w:lang w:val="es-SV"/>
+        </w:rPr>
+        <w:t>k</w:t>
+      </w:r>
+      <w:r>
+        <w:rPr>
+          <w:rFonts w:eastAsia="Roboto Black"/>
+          <w:lang w:val="es-SV"/>
+        </w:rPr>
+        <w:t>)</w:t>
+      </w:r>
+      <w:r>
+        <w:rPr>
+          <w:rFonts w:eastAsia="Roboto Black"/>
+          <w:lang w:val="es-SV"/>
         </w:rPr>
         <w:t xml:space="preserve"> </w:t>
       </w:r>
       <w:r>
         <w:rPr>
           <w:rFonts w:eastAsia="Roboto Black"/>
-        </w:rPr>
-        <w:t xml:space="preserve"> era un historiador  judio del  siglo I, en una ocasión, se encontraba junto con sus soldados atrapado por soldados romanos en una cueva, ante la imposibilidad de escapar, deciden que la unica  posibilidad es suicidarse, sin embargo,    según algunas versiones, para no caer en el pecado de matarse, deciden que cada uno va a matar a la persona que esta a su derecha.  De modo que el primero matara al segundo, el tercero al cuarto, y asi sucesivamente, de modo que al final solamente quedará uno, el cual debe suicidarse,  entonces,  la esperanza de  Flavio Josefo era quedar vivo al final y rendirse a los romanos con la esperanza de que lo mantuvieran con vida . </w:t>
-      </w:r>
-    </w:p>
-    <w:p>
-      <w:pPr>
-        <w:rPr>
-          <w:rFonts w:eastAsia="Roboto Black"/>
-        </w:rPr>
-      </w:pPr>
-    </w:p>
-    <w:p>
-      <w:pPr>
-        <w:rPr>
-          <w:rFonts w:eastAsia="Roboto Black"/>
-        </w:rPr>
-      </w:pPr>
-      <w:r>
-        <w:rPr>
-          <w:rFonts w:eastAsia="Roboto Black"/>
-        </w:rPr>
-        <w:t xml:space="preserve">El problema de Josefo plantea que hay una cantidad de n personas , en su caso 41, contado  el tambien. </w:t>
-      </w:r>
-    </w:p>
-    <w:p>
-      <w:pPr>
-        <w:rPr>
-          <w:rFonts w:eastAsia="Roboto Black"/>
-        </w:rPr>
-      </w:pPr>
-    </w:p>
-    <w:p>
-      <w:pPr>
-        <w:rPr>
-          <w:rFonts w:eastAsia="Roboto Black"/>
-        </w:rPr>
-      </w:pPr>
-    </w:p>
-    <w:p>
-      <w:pPr>
-        <w:ind w:firstLine="720"/>
-        <w:rPr>
-          <w:rFonts w:eastAsia="Roboto Black"/>
-        </w:rPr>
-      </w:pPr>
-      <w:r>
-        <w:rPr>
-          <w:rFonts w:eastAsia="Roboto Black"/>
-        </w:rPr>
-        <w:t>A</w:t>
-      </w:r>
-      <w:r>
-        <w:rPr>
-          <w:rFonts w:eastAsia="Roboto Black"/>
-        </w:rPr>
-        <w:t xml:space="preserve">nalizando un par de ejemplos cortos,  en caso de 6 personas,  el  primero  mata al segundo, el tercero al cuarto, el quinto  al sexto, y esta es la primera ronda,  nos quedan  primero, tercero y quinto,  el  primero  mata al tercero y el quinto debe matar al primero, quedando  este como superviviente. </w:t>
-      </w:r>
-    </w:p>
-    <w:p>
-      <w:pPr>
-        <w:rPr>
-          <w:rFonts w:eastAsia="Roboto Black"/>
-        </w:rPr>
-      </w:pPr>
-    </w:p>
-    <w:p>
-      <w:pPr>
-        <w:rPr>
-          <w:rFonts w:eastAsia="Roboto Black"/>
-        </w:rPr>
-      </w:pPr>
-      <w:r>
-        <w:rPr>
-          <w:rFonts w:eastAsia="Roboto Black"/>
-        </w:rPr>
-        <w:t xml:space="preserve">Si tenemos 10 personas, en la primera ronda, el primero mata al segundo, el tercero al cuarto, el quinto  al sexto, el septimo al octavo y el noveno al decimo. Esa es la primera ronda, en la siguiente el  </w:t>
-      </w:r>
-      <w:r>
-        <w:rPr>
-          <w:rFonts w:eastAsia="Roboto Black"/>
-        </w:rPr>
-        <w:t xml:space="preserve"> primero mata al tercero, el quinto  al septimo y el noveno al primero.  En la siguiente ronda solo quedan vivos el 5 y el 9, el quinto  mata al noveno y sobrevive. </w:t>
-      </w:r>
-    </w:p>
-    <w:p>
-      <w:pPr>
-        <w:rPr>
-          <w:rFonts w:eastAsia="Roboto Black"/>
-        </w:rPr>
-      </w:pPr>
-    </w:p>
-    <w:p>
-      <w:pPr>
-        <w:rPr>
-          <w:rFonts w:eastAsia="Roboto Black"/>
-        </w:rPr>
-      </w:pPr>
-      <w:r>
-        <w:rPr>
-          <w:rFonts w:eastAsia="Roboto Black"/>
-        </w:rPr>
-        <w:t>Como primer idea podemos ver al analizar los casos que en ninguno hay un superviviente en posiciones pares</w:t>
-      </w:r>
-    </w:p>
-    <w:p>
-      <w:pPr>
-        <w:rPr>
-          <w:rFonts w:eastAsia="Roboto Black"/>
-        </w:rPr>
-      </w:pPr>
-    </w:p>
-    <w:p>
-      <w:pPr>
-        <w:rPr>
-          <w:rFonts w:eastAsia="Roboto Black"/>
-        </w:rPr>
-      </w:pPr>
-      <w:r>
-        <w:rPr>
-          <w:rFonts w:eastAsia="Roboto Black"/>
-        </w:rPr>
-        <w:t>Usando  esta logica de los casos observado</w:t>
-      </w:r>
-      <w:r>
-        <w:rPr>
-          <w:rFonts w:eastAsia="Roboto Black"/>
-        </w:rPr>
-        <w:t>s</w:t>
-      </w:r>
-      <w:r>
-        <w:rPr>
-          <w:rFonts w:eastAsia="Roboto Black"/>
-        </w:rPr>
-        <w:t xml:space="preserve"> podemos decir que  el sobreviviente </w:t>
-      </w:r>
-      <w:r>
-        <w:rPr>
-          <w:rFonts w:eastAsia="Roboto Black"/>
-        </w:rPr>
-        <w:t xml:space="preserve"> se puede calcular mediante la formula  </w:t>
-      </w:r>
-    </w:p>
-    <w:p>
-      <w:pPr>
-        <w:rPr>
-          <w:rFonts w:eastAsia="Roboto Black"/>
-        </w:rPr>
-      </w:pPr>
-      <w:r>
-        <w:rPr>
-          <w:rFonts w:eastAsia="Roboto Black"/>
-        </w:rPr>
-        <w:t>numero de personas = 2^a  + M</w:t>
-      </w:r>
-    </w:p>
-    <w:p>
-      <w:pPr>
-        <w:rPr>
-          <w:rFonts w:eastAsia="Roboto Black"/>
-        </w:rPr>
-      </w:pPr>
-    </w:p>
-    <w:p>
-      <w:pPr>
-        <w:rPr>
-          <w:rFonts w:eastAsia="Roboto Black"/>
-        </w:rPr>
-      </w:pPr>
-      <w:r>
-        <w:rPr>
-          <w:rFonts w:eastAsia="Roboto Black"/>
-        </w:rPr>
-        <w:t xml:space="preserve">en el caso particular de Flavio  Josefo,  </w:t>
-      </w:r>
-    </w:p>
-    <w:p>
-      <w:pPr>
-        <w:rPr>
-          <w:rFonts w:eastAsia="Roboto Black"/>
-        </w:rPr>
-      </w:pPr>
-    </w:p>
-    <w:p>
-      <w:pPr>
-        <w:rPr>
-          <w:rFonts w:eastAsia="Roboto Black"/>
-        </w:rPr>
-      </w:pPr>
-      <w:r>
-        <w:rPr>
-          <w:rFonts w:eastAsia="Roboto Black"/>
-        </w:rPr>
-        <w:t xml:space="preserve">41 = 2^5 +9 </w:t>
-      </w:r>
-    </w:p>
-    <w:p>
-      <w:pPr>
-        <w:rPr>
-          <w:rFonts w:ascii="Arial" w:eastAsia="Roboto Black" w:hAnsi="Arial" w:cs="Arial"/>
-        </w:rPr>
-        <w:sectPr>
-          <w:pgSz w:w="11909" w:h="16834"/>
-          <w:pgMar w:top="1440" w:right="1440" w:bottom="1440" w:left="1440" w:header="720" w:footer="720" w:gutter="0"/>
-          <w:pgNumType w:start="1"/>
-          <w:cols w:space="720"/>
-        </w:sectPr>
-      </w:pPr>
-    </w:p>
-    <w:p>
-      <w:pPr>
-        <w:pStyle w:val="NoSpacing"/>
-      </w:pPr>
-      <w:r>
+          <w:lang w:val="es-SV"/>
+        </w:rPr>
+        <w:t>mod</w:t>
+      </w:r>
+      <w:r>
+        <w:rPr>
+          <w:rFonts w:eastAsia="Roboto Black"/>
+          <w:lang w:val="es-SV"/>
+        </w:rPr>
+        <w:t xml:space="preserve"> </w:t>
+      </w:r>
+      <w:r>
+        <w:rPr>
+          <w:rFonts w:eastAsia="Roboto Black"/>
+          <w:i/>
+          <w:iCs/>
+          <w:lang w:val="es-SV"/>
+        </w:rPr>
+        <w:t>n</w:t>
+      </w:r>
+    </w:p>
+    <w:p>
+      <w:pPr>
+        <w:rPr>
+          <w:rFonts w:eastAsia="Roboto Black"/>
+          <w:lang w:val="es-SV"/>
+        </w:rPr>
+      </w:pPr>
+    </w:p>
+    <w:p>
+      <w:pPr>
+        <w:rPr>
+          <w:rFonts w:eastAsia="Roboto Black"/>
+          <w:lang w:val="es-SV"/>
+        </w:rPr>
+      </w:pPr>
+      <w:r>
+        <w:rPr>
+          <w:rFonts w:eastAsia="Roboto Black"/>
+          <w:lang w:val="es-SV"/>
+        </w:rPr>
+        <w:t xml:space="preserve">donde </w:t>
+      </w:r>
+      <w:r>
+        <w:rPr>
+          <w:rFonts w:ascii="Cambria Math" w:eastAsia="Roboto Black" w:hAnsi="Cambria Math" w:cs="Cambria Math"/>
+          <w:lang w:val="es-SV"/>
+        </w:rPr>
+        <w:t>𝑓</w:t>
+      </w:r>
+      <w:r>
+        <w:rPr>
+          <w:rFonts w:eastAsia="Roboto Black"/>
+          <w:lang w:val="es-SV"/>
+        </w:rPr>
+        <w:t>(</w:t>
+      </w:r>
+      <w:proofErr w:type="gramStart"/>
+      <w:r>
+        <w:rPr>
+          <w:rFonts w:ascii="Cambria Math" w:eastAsia="Roboto Black" w:hAnsi="Cambria Math" w:cs="Cambria Math"/>
+          <w:lang w:val="es-SV"/>
+        </w:rPr>
+        <w:t>𝑛</w:t>
+      </w:r>
+      <w:r>
+        <w:rPr>
+          <w:rFonts w:eastAsia="Roboto Black"/>
+          <w:lang w:val="es-SV"/>
+        </w:rPr>
+        <w:t>,</w:t>
+      </w:r>
+      <w:r>
+        <w:rPr>
+          <w:rFonts w:ascii="Cambria Math" w:eastAsia="Roboto Black" w:hAnsi="Cambria Math" w:cs="Cambria Math"/>
+          <w:lang w:val="es-SV"/>
+        </w:rPr>
+        <w:t>𝑘</w:t>
+      </w:r>
+      <w:proofErr w:type="gramEnd"/>
+      <w:r>
+        <w:rPr>
+          <w:rFonts w:eastAsia="Roboto Black"/>
+          <w:lang w:val="es-SV"/>
+        </w:rPr>
+        <w:t>)</w:t>
+      </w:r>
+      <w:r>
+        <w:rPr>
+          <w:rFonts w:eastAsia="Roboto Black"/>
+          <w:i/>
+          <w:iCs/>
+          <w:lang w:val="es-SV"/>
+        </w:rPr>
+        <w:t>f</w:t>
+      </w:r>
+      <w:r>
+        <w:rPr>
+          <w:rFonts w:eastAsia="Roboto Black"/>
+          <w:lang w:val="es-SV"/>
+        </w:rPr>
+        <w:t>(</w:t>
+      </w:r>
+      <w:proofErr w:type="spellStart"/>
+      <w:r>
+        <w:rPr>
+          <w:rFonts w:eastAsia="Roboto Black"/>
+          <w:i/>
+          <w:iCs/>
+          <w:lang w:val="es-SV"/>
+        </w:rPr>
+        <w:t>n</w:t>
+      </w:r>
+      <w:r>
+        <w:rPr>
+          <w:rFonts w:eastAsia="Roboto Black"/>
+          <w:lang w:val="es-SV"/>
+        </w:rPr>
+        <w:t>,</w:t>
+      </w:r>
+      <w:r>
+        <w:rPr>
+          <w:rFonts w:eastAsia="Roboto Black"/>
+          <w:i/>
+          <w:iCs/>
+          <w:lang w:val="es-SV"/>
+        </w:rPr>
+        <w:t>k</w:t>
+      </w:r>
+      <w:proofErr w:type="spellEnd"/>
+      <w:r>
+        <w:rPr>
+          <w:rFonts w:eastAsia="Roboto Black"/>
+          <w:lang w:val="es-SV"/>
+        </w:rPr>
+        <w:t xml:space="preserve">) es la posición del superviviente en un círculo de </w:t>
+      </w:r>
+      <w:r>
+        <w:rPr>
+          <w:rFonts w:ascii="Cambria Math" w:eastAsia="Roboto Black" w:hAnsi="Cambria Math" w:cs="Cambria Math"/>
+          <w:lang w:val="es-SV"/>
+        </w:rPr>
+        <w:t>𝑛</w:t>
+      </w:r>
+      <w:r>
+        <w:rPr>
+          <w:rFonts w:eastAsia="Roboto Black"/>
+          <w:i/>
+          <w:iCs/>
+          <w:lang w:val="es-SV"/>
+        </w:rPr>
+        <w:t>n</w:t>
+      </w:r>
+      <w:r>
+        <w:rPr>
+          <w:rFonts w:eastAsia="Roboto Black"/>
+          <w:lang w:val="es-SV"/>
+        </w:rPr>
+        <w:t xml:space="preserve"> personas con un paso de eliminación de </w:t>
+      </w:r>
+      <w:r>
+        <w:rPr>
+          <w:rFonts w:ascii="Cambria Math" w:eastAsia="Roboto Black" w:hAnsi="Cambria Math" w:cs="Cambria Math"/>
+          <w:lang w:val="es-SV"/>
+        </w:rPr>
+        <w:t>𝑘</w:t>
+      </w:r>
+      <w:r>
+        <w:rPr>
+          <w:rFonts w:eastAsia="Roboto Black"/>
+          <w:i/>
+          <w:iCs/>
+          <w:lang w:val="es-SV"/>
+        </w:rPr>
+        <w:t>k</w:t>
+      </w:r>
+      <w:r>
+        <w:rPr>
+          <w:rFonts w:eastAsia="Roboto Black"/>
+          <w:lang w:val="es-SV"/>
+        </w:rPr>
+        <w:t xml:space="preserve">, y </w:t>
+      </w:r>
+      <w:r>
+        <w:rPr>
+          <w:rFonts w:ascii="Cambria Math" w:eastAsia="Roboto Black" w:hAnsi="Cambria Math" w:cs="Cambria Math"/>
+          <w:lang w:val="es-SV"/>
+        </w:rPr>
+        <w:t>𝑓</w:t>
+      </w:r>
+      <w:r>
+        <w:rPr>
+          <w:rFonts w:eastAsia="Roboto Black"/>
+          <w:lang w:val="es-SV"/>
+        </w:rPr>
+        <w:t>(1,</w:t>
+      </w:r>
+      <w:r>
+        <w:rPr>
+          <w:rFonts w:ascii="Cambria Math" w:eastAsia="Roboto Black" w:hAnsi="Cambria Math" w:cs="Cambria Math"/>
+          <w:lang w:val="es-SV"/>
+        </w:rPr>
+        <w:t>𝑘</w:t>
+      </w:r>
+      <w:r>
+        <w:rPr>
+          <w:rFonts w:eastAsia="Roboto Black"/>
+          <w:lang w:val="es-SV"/>
+        </w:rPr>
+        <w:t>)=0</w:t>
+      </w:r>
+      <w:r>
+        <w:rPr>
+          <w:rFonts w:eastAsia="Roboto Black"/>
+          <w:i/>
+          <w:iCs/>
+          <w:lang w:val="es-SV"/>
+        </w:rPr>
+        <w:t>f</w:t>
+      </w:r>
+      <w:r>
+        <w:rPr>
+          <w:rFonts w:eastAsia="Roboto Black"/>
+          <w:lang w:val="es-SV"/>
+        </w:rPr>
+        <w:t>(1,</w:t>
+      </w:r>
+      <w:r>
+        <w:rPr>
+          <w:rFonts w:eastAsia="Roboto Black"/>
+          <w:i/>
+          <w:iCs/>
+          <w:lang w:val="es-SV"/>
+        </w:rPr>
+        <w:t>k</w:t>
+      </w:r>
+      <w:r>
+        <w:rPr>
+          <w:rFonts w:eastAsia="Roboto Black"/>
+          <w:lang w:val="es-SV"/>
+        </w:rPr>
+        <w:t xml:space="preserve">)=0 puesto que con una sola persona, </w:t>
+      </w:r>
+      <w:proofErr w:type="spellStart"/>
+      <w:r>
+        <w:rPr>
+          <w:rFonts w:eastAsia="Roboto Black"/>
+          <w:lang w:val="es-SV"/>
+        </w:rPr>
+        <w:t>esta</w:t>
+      </w:r>
+      <w:proofErr w:type="spellEnd"/>
+      <w:r>
+        <w:rPr>
+          <w:rFonts w:eastAsia="Roboto Black"/>
+          <w:lang w:val="es-SV"/>
+        </w:rPr>
+        <w:t xml:space="preserve"> siempre será la superviviente.</w:t>
+      </w:r>
+    </w:p>
+    <w:p>
+      <w:pPr>
+        <w:rPr>
+          <w:rFonts w:eastAsia="Roboto Black"/>
+          <w:lang w:val="es-SV"/>
+        </w:rPr>
+      </w:pPr>
+    </w:p>
+    <w:p>
+      <w:pPr>
+        <w:rPr>
+          <w:rFonts w:eastAsia="Roboto Black"/>
+          <w:b/>
+          <w:bCs/>
+          <w:lang w:val="es-SV"/>
+        </w:rPr>
+      </w:pPr>
+      <w:r>
+        <w:rPr>
+          <w:rFonts w:eastAsia="Roboto Black"/>
+          <w:b/>
+          <w:bCs/>
+          <w:lang w:val="es-SV"/>
+        </w:rPr>
+        <w:t>Variantes del problema</w:t>
+      </w:r>
+      <w:r>
+        <w:rPr>
+          <w:rFonts w:eastAsia="Roboto Black"/>
+          <w:b/>
+          <w:bCs/>
+          <w:lang w:val="es-SV"/>
+        </w:rPr>
+        <w:t>:</w:t>
+      </w:r>
+    </w:p>
+    <w:p>
+      <w:pPr>
+        <w:rPr>
+          <w:rFonts w:eastAsia="Roboto Black"/>
+          <w:lang w:val="es-SV"/>
+        </w:rPr>
+      </w:pPr>
+    </w:p>
+    <w:p>
+      <w:pPr>
+        <w:rPr>
+          <w:rFonts w:eastAsia="Roboto Black"/>
+          <w:lang w:val="es-SV"/>
+        </w:rPr>
+      </w:pPr>
+      <w:r>
+        <w:rPr>
+          <w:rFonts w:eastAsia="Roboto Black"/>
+          <w:lang w:val="es-SV"/>
+        </w:rPr>
+        <w:t xml:space="preserve">En informática, el problema de Josefo es utilizado para entender estructuras de datos y algoritmos, particularmente en escenarios que involucran ciclos y eliminaciones, como la planificación de procesos en sistemas operativos o la gestión de memoria. En el ámbito </w:t>
+      </w:r>
+      <w:r>
+        <w:rPr>
+          <w:rFonts w:eastAsia="Roboto Black"/>
+          <w:lang w:val="es-SV"/>
+        </w:rPr>
+        <w:lastRenderedPageBreak/>
+        <w:t>lúdico, se emplea en el diseño de juegos y simulaciones donde se requieren decisiones estratégicas sobre eliminaciones secuenciales.</w:t>
+      </w:r>
+    </w:p>
+    <w:p>
+      <w:pPr>
+        <w:rPr>
+          <w:rFonts w:eastAsia="Roboto Black"/>
+          <w:lang w:val="es-SV"/>
+        </w:rPr>
+      </w:pPr>
+    </w:p>
+    <w:p>
+      <w:pPr>
+        <w:rPr>
+          <w:rFonts w:eastAsia="Roboto Black"/>
+          <w:lang w:val="es-SV"/>
+        </w:rPr>
+      </w:pPr>
+    </w:p>
+    <w:p>
+      <w:pPr>
+        <w:rPr>
+          <w:rFonts w:eastAsia="Roboto Black"/>
+          <w:b/>
+          <w:bCs/>
+          <w:lang w:val="es-SV"/>
+        </w:rPr>
+      </w:pPr>
+      <w:r>
+        <w:rPr>
+          <w:rFonts w:eastAsia="Roboto Black"/>
+          <w:b/>
+          <w:bCs/>
+          <w:lang w:val="es-SV"/>
+        </w:rPr>
+        <w:t xml:space="preserve">Conclusión: </w:t>
+      </w:r>
+    </w:p>
+    <w:p>
+      <w:pPr>
+        <w:rPr>
+          <w:rFonts w:eastAsia="Roboto Black"/>
+          <w:lang w:val="es-SV"/>
+        </w:rPr>
+      </w:pPr>
+    </w:p>
+    <w:p>
+      <w:pPr>
         <w:rPr>
           <w:noProof/>
         </w:rPr>
-        <w:lastRenderedPageBreak/>
-        <w:pict>
-          <v:rect id="_x0000_i1025" alt="" style="width:435.7pt;height:.05pt;mso-width-percent:0;mso-height-percent:0;mso-width-percent:0;mso-height-percent:0" o:hrpct="931" o:hralign="center" o:hrstd="t" o:hr="t" fillcolor="#a0a0a0" stroked="f"/>
-        </w:pict>
-      </w:r>
-    </w:p>
-    <w:p>
-      <w:pPr>
-        <w:pStyle w:val="NoSpacing"/>
-      </w:pPr>
-      <w:r>
-        <w:t>Problema de Flavio Josefo</w:t>
-      </w:r>
-    </w:p>
-    <w:p>
-      <w:pPr>
-        <w:pStyle w:val="NoSpacing"/>
-      </w:pPr>
-      <w:r>
-        <w:t>Flavio Josefo fue un historiador judío del siglo I que, en una ocasión, se encontró atrapado junto con sus soldados por las fuerzas romanas en una cueva. Ante la imposibilidad de escapar, decidieron que la única opción era el suicidio. Según algunas versiones, para evitar el pecado de quitarse la vida directamente, acordaron un plan: cada uno mataría a la persona que estaba a su derecha. Así, el primero mataría al segundo, el tercero al cuarto, y así sucesivamente, hasta que solo quedara uno, quien debería suicidarse. La esperanza de Flavio Josefo era ser ese último superviviente y rendirse ante los romanos con la esperanza de que le perdonaran la vida.</w:t>
-      </w:r>
-    </w:p>
-    <w:p>
-      <w:pPr>
-        <w:pStyle w:val="NoSpacing"/>
-      </w:pPr>
-    </w:p>
-    <w:p>
-      <w:pPr>
-        <w:pStyle w:val="NoSpacing"/>
-      </w:pPr>
-      <w:r>
-        <w:rPr>
-          <w:lang w:val="en-US"/>
-        </w:rPr>
-        <w:t>Por lo tanto , el problema es</w:t>
-      </w:r>
-      <w:r>
-        <w:t xml:space="preserve">: ¿en qué posición debería estar Josefo en el círculo para ser el último sobreviviente y evitar </w:t>
-      </w:r>
-      <w:r>
-        <w:rPr>
-          <w:lang w:val="en-US"/>
-        </w:rPr>
-        <w:t>la muerte</w:t>
-      </w:r>
-      <w:r>
-        <w:t>?</w:t>
-      </w:r>
-    </w:p>
-    <w:p>
-      <w:pPr>
-        <w:pStyle w:val="NoSpacing"/>
-        <w:rPr>
-          <w:lang w:val="en-US"/>
-        </w:rPr>
-      </w:pPr>
-      <w:r>
-        <w:t>Este problema se puede generalizar para cualquier número de soldados y cualquier razón de eliminación</w:t>
-      </w:r>
-      <w:r>
-        <w:rPr>
-          <w:lang w:val="en-US"/>
-        </w:rPr>
-        <w:t xml:space="preserve">, en algunos casos se habla de que la persona a eliminar deberia ser con un salto de 1 o mas elementos, por ejemplo, al tener un salto de 1, la primera persona mataria a la tercera, la cuarta a la sexta, etc. </w:t>
-      </w:r>
-    </w:p>
-    <w:p>
-      <w:pPr>
-        <w:pStyle w:val="NoSpacing"/>
-        <w:rPr>
-          <w:lang w:val="en-US"/>
-        </w:rPr>
-      </w:pPr>
-      <w:r>
-        <w:rPr>
-          <w:lang w:val="en-US"/>
-        </w:rPr>
-        <w:t>Tambien se puede pensar en una variante que la persona que debe morir en el circulo no sea la persona a la derecha( sentido horario) sino la persona a la izquierda ( sentido antihorario).</w:t>
-      </w:r>
-    </w:p>
-    <w:p>
-      <w:pPr>
-        <w:pStyle w:val="NoSpacing"/>
-        <w:rPr>
-          <w:lang w:val="en-US"/>
-        </w:rPr>
-      </w:pPr>
-      <w:r>
-        <w:rPr>
-          <w:lang w:val="en-US"/>
-        </w:rPr>
-        <w:t>Pero analizaremos en este caso la opcion de que sea la persona inmediatamente a la derecha.</w:t>
-      </w:r>
-    </w:p>
-    <w:p>
-      <w:pPr>
-        <w:pStyle w:val="NoSpacing"/>
-        <w:rPr>
-          <w:lang w:val="en-US"/>
-        </w:rPr>
-      </w:pPr>
-    </w:p>
-    <w:p>
-      <w:pPr>
-        <w:pStyle w:val="NoSpacing"/>
-      </w:pPr>
-    </w:p>
-    <w:p>
-      <w:pPr>
-        <w:pStyle w:val="NoSpacing"/>
-      </w:pPr>
-      <w:r>
-        <w:t>El problema de Josefo implica una situación en la que hay un total de n personas, incluyéndolo a él, en este caso, 41.</w:t>
-      </w:r>
-    </w:p>
-    <w:p>
-      <w:pPr>
-        <w:pStyle w:val="NoSpacing"/>
-        <w:rPr>
-          <w:lang w:val="en-US"/>
-        </w:rPr>
-      </w:pPr>
-      <w:r>
-        <w:t>Para ilustrar el problema, consideremos un par de ejemplos breves</w:t>
-      </w:r>
-      <w:r>
-        <w:rPr>
-          <w:lang w:val="en-US"/>
-        </w:rPr>
-        <w:t>:</w:t>
-      </w:r>
-    </w:p>
-    <w:p>
-      <w:pPr>
-        <w:pStyle w:val="NoSpacing"/>
-      </w:pPr>
-      <w:r>
-        <w:rPr>
-          <w:lang w:val="en-US"/>
-        </w:rPr>
-        <w:t>1-</w:t>
-      </w:r>
-      <w:r>
-        <w:t xml:space="preserve"> En el caso de 6 personas, el primero mata al segundo, el tercero al cuarto, y el quinto al sexto, en la primera ronda. Luego, quedan vivos el primero, el tercero y el quinto. El primero mata al tercero, y el quinto mata al primero, dejando al quinto como el único superviviente.</w:t>
-      </w:r>
-    </w:p>
-    <w:p>
-      <w:pPr>
-        <w:pStyle w:val="NoSpacing"/>
-      </w:pPr>
-      <w:r>
-        <w:rPr>
-          <w:lang w:val="en-US"/>
-        </w:rPr>
-        <w:t xml:space="preserve">2- </w:t>
-      </w:r>
-      <w:r>
-        <w:t>Si hay 10 personas, en la primera ronda, el primero mata al segundo, el tercero al cuarto, el quinto al sexto, el séptimo al octavo, y el noveno al décimo. En la siguiente ronda, el primero mata al tercero, el quinto al séptimo, y el noveno al primero. En esta segunda ronda, solo quedan vivos el quinto y el noveno. Finalmente, el quinto mata al noveno y sobrevive.</w:t>
-      </w:r>
-    </w:p>
-    <w:p>
-      <w:pPr>
-        <w:pStyle w:val="NoSpacing"/>
-      </w:pPr>
-    </w:p>
-    <w:p>
-      <w:pPr>
-        <w:pStyle w:val="NoSpacing"/>
-      </w:pPr>
-      <w:r>
-        <w:t>Observando estos ejemplos, notamos que no hay un superviviente en posiciones pares. Utilizando esta lógica, podemos deducir que el superviviente se puede calcular mediante la fórmula:</w:t>
-      </w:r>
-    </w:p>
-    <w:p>
-      <w:pPr>
-        <w:pStyle w:val="NoSpacing"/>
-      </w:pPr>
-    </w:p>
-    <w:p>
-      <w:r>
-        <w:t>f(n,k)=(f(n−1,k)+k−1)</w:t>
+      </w:pPr>
+      <w:r>
+        <w:rPr>
+          <w:rFonts w:eastAsia="Roboto Black"/>
+          <w:lang w:val="es-SV"/>
+        </w:rPr>
+        <w:t>El problema de Flavio Josefo, aunque milenario, sigue siendo relevante no solo por su interesante aplicación matemática y computacional sino también por las preguntas éticas y estratégicas que plantea. Su estudio ofrece una ventana tanto al pasado como a modernas aplicaciones en diversas áreas del conocimiento</w:t>
+      </w:r>
+      <w:r>
+        <w:rPr>
+          <w:rFonts w:eastAsia="Roboto Black"/>
+          <w:lang w:val="es-SV"/>
+        </w:rPr>
+        <w:t>.</w:t>
       </w:r>
     </w:p>
     <w:p/>
-    <w:p>
-      <w:r>
-        <w:t>Aquí,</w:t>
-      </w:r>
-      <w:r>
-        <w:rPr>
-          <w:lang w:val="en-US"/>
-        </w:rPr>
-        <w:t xml:space="preserve"> </w:t>
-      </w:r>
-      <w:r>
-        <w:t>f(n,k) representa la posición del sobreviviente en un círculo de n personas con un paso de eliminación de k. Utilizamos f(n−1,k) para representar la posición del sobreviviente en un círculo de</w:t>
-      </w:r>
-      <w:r>
-        <w:rPr>
-          <w:lang w:val="en-US"/>
-        </w:rPr>
-        <w:t xml:space="preserve"> </w:t>
-      </w:r>
-      <w:r>
-        <w:t>n−1 personas después de la primera eliminación, y luego sumamos k−1 para desplazarnos k lugares hacia adelante para encontrar la posición del siguiente eliminado.</w:t>
-      </w:r>
-    </w:p>
-    <w:p>
-      <w:pPr>
-        <w:pStyle w:val="NoSpacing"/>
-        <w:rPr>
-          <w:rFonts w:ascii="Roboto Black" w:eastAsia="Roboto Black" w:hAnsi="Roboto Black" w:cs="Roboto Black"/>
-          <w:sz w:val="32"/>
-          <w:szCs w:val="32"/>
-        </w:rPr>
-      </w:pPr>
-    </w:p>
     <w:sectPr>
-      <w:pgSz w:w="11909" w:h="16834"/>
-      <w:pgMar w:top="1440" w:right="1440" w:bottom="1440" w:left="1440" w:header="720" w:footer="720" w:gutter="0"/>
-      <w:cols w:space="720"/>
-      <w:docGrid w:linePitch="299"/>
+      <w:pgSz w:w="12240" w:h="15840"/>
+      <w:pgMar w:top="1417" w:right="1701" w:bottom="1417" w:left="1701" w:header="708" w:footer="708" w:gutter="0"/>
+      <w:cols w:space="708"/>
+      <w:docGrid w:linePitch="360"/>
     </w:sectPr>
   </w:body>
 </w:document>
 </file>
 
+<file path=word/numbering.xml><?xml version="1.0" encoding="utf-8"?>
+<w:numbering xmlns:wpc="http://schemas.microsoft.com/office/word/2010/wordprocessingCanvas" xmlns:cx="http://schemas.microsoft.com/office/drawing/2014/chartex" xmlns:cx1="http://schemas.microsoft.com/office/drawing/2015/9/8/chartex" xmlns:cx2="http://schemas.microsoft.com/office/drawing/2015/10/21/chartex" xmlns:cx3="http://schemas.microsoft.com/office/drawing/2016/5/9/chartex" xmlns:cx4="http://schemas.microsoft.com/office/drawing/2016/5/10/chartex" xmlns:cx5="http://schemas.microsoft.com/office/drawing/2016/5/11/chartex" xmlns:cx6="http://schemas.microsoft.com/office/drawing/2016/5/12/chartex" xmlns:cx7="http://schemas.microsoft.com/office/drawing/2016/5/13/chartex" xmlns:cx8="http://schemas.microsoft.com/office/drawing/2016/5/14/chartex" xmlns:mc="http://schemas.openxmlformats.org/markup-compatibility/2006" xmlns:aink="http://schemas.microsoft.com/office/drawing/2016/ink" xmlns:am3d="http://schemas.microsoft.com/office/drawing/2017/model3d" xmlns:o="urn:schemas-microsoft-com:office:office" xmlns:oel="http://schemas.microsoft.com/office/2019/extlst" xmlns:r="http://schemas.openxmlformats.org/officeDocument/2006/relationships" xmlns:m="http://schemas.openxmlformats.org/officeDocument/2006/math" xmlns:v="urn:schemas-microsoft-com:vml" xmlns:wp14="http://schemas.microsoft.com/office/word/2010/wordprocessingDrawing" xmlns:wp="http://schemas.openxmlformats.org/drawingml/2006/wordprocessingDrawing" xmlns:w10="urn:schemas-microsoft-com:office:word" xmlns:w="http://schemas.openxmlformats.org/wordprocessingml/2006/main" xmlns:w14="http://schemas.microsoft.com/office/word/2010/wordml" xmlns:w15="http://schemas.microsoft.com/office/word/2012/wordml" xmlns:w16cex="http://schemas.microsoft.com/office/word/2018/wordml/cex" xmlns:w16cid="http://schemas.microsoft.com/office/word/2016/wordml/cid" xmlns:w16="http://schemas.microsoft.com/office/word/2018/wordml" xmlns:w16du="http://schemas.microsoft.com/office/word/2023/wordml/word16du" xmlns:w16sdtdh="http://schemas.microsoft.com/office/word/2020/wordml/sdtdatahash" xmlns:w16se="http://schemas.microsoft.com/office/word/2015/wordml/symex" xmlns:wpg="http://schemas.microsoft.com/office/word/2010/wordprocessingGroup" xmlns:wpi="http://schemas.microsoft.com/office/word/2010/wordprocessingInk" xmlns:wne="http://schemas.microsoft.com/office/word/2006/wordml" xmlns:wps="http://schemas.microsoft.com/office/word/2010/wordprocessingShape" mc:Ignorable="w14 w15 w16se w16cid w16 w16cex w16sdtdh w16du wp14">
+  <w:abstractNum w:abstractNumId="0" w15:restartNumberingAfterBreak="0">
+    <w:nsid w:val="594C0A0D"/>
+    <w:multiLevelType w:val="hybridMultilevel"/>
+    <w:tmpl w:val="9F82E3E2"/>
+    <w:lvl w:ilvl="0" w:tplc="F2147B6E">
+      <w:start w:val="1"/>
+      <w:numFmt w:val="decimal"/>
+      <w:lvlText w:val="%1-"/>
+      <w:lvlJc w:val="left"/>
+      <w:pPr>
+        <w:ind w:left="720" w:hanging="360"/>
+      </w:pPr>
+      <w:rPr>
+        <w:rFonts w:hint="default"/>
+      </w:rPr>
+    </w:lvl>
+    <w:lvl w:ilvl="1" w:tplc="440A0019" w:tentative="1">
+      <w:start w:val="1"/>
+      <w:numFmt w:val="lowerLetter"/>
+      <w:lvlText w:val="%2."/>
+      <w:lvlJc w:val="left"/>
+      <w:pPr>
+        <w:ind w:left="1440" w:hanging="360"/>
+      </w:pPr>
+    </w:lvl>
+    <w:lvl w:ilvl="2" w:tplc="440A001B" w:tentative="1">
+      <w:start w:val="1"/>
+      <w:numFmt w:val="lowerRoman"/>
+      <w:lvlText w:val="%3."/>
+      <w:lvlJc w:val="right"/>
+      <w:pPr>
+        <w:ind w:left="2160" w:hanging="180"/>
+      </w:pPr>
+    </w:lvl>
+    <w:lvl w:ilvl="3" w:tplc="440A000F" w:tentative="1">
+      <w:start w:val="1"/>
+      <w:numFmt w:val="decimal"/>
+      <w:lvlText w:val="%4."/>
+      <w:lvlJc w:val="left"/>
+      <w:pPr>
+        <w:ind w:left="2880" w:hanging="360"/>
+      </w:pPr>
+    </w:lvl>
+    <w:lvl w:ilvl="4" w:tplc="440A0019" w:tentative="1">
+      <w:start w:val="1"/>
+      <w:numFmt w:val="lowerLetter"/>
+      <w:lvlText w:val="%5."/>
+      <w:lvlJc w:val="left"/>
+      <w:pPr>
+        <w:ind w:left="3600" w:hanging="360"/>
+      </w:pPr>
+    </w:lvl>
+    <w:lvl w:ilvl="5" w:tplc="440A001B" w:tentative="1">
+      <w:start w:val="1"/>
+      <w:numFmt w:val="lowerRoman"/>
+      <w:lvlText w:val="%6."/>
+      <w:lvlJc w:val="right"/>
+      <w:pPr>
+        <w:ind w:left="4320" w:hanging="180"/>
+      </w:pPr>
+    </w:lvl>
+    <w:lvl w:ilvl="6" w:tplc="440A000F" w:tentative="1">
+      <w:start w:val="1"/>
+      <w:numFmt w:val="decimal"/>
+      <w:lvlText w:val="%7."/>
+      <w:lvlJc w:val="left"/>
+      <w:pPr>
+        <w:ind w:left="5040" w:hanging="360"/>
+      </w:pPr>
+    </w:lvl>
+    <w:lvl w:ilvl="7" w:tplc="440A0019" w:tentative="1">
+      <w:start w:val="1"/>
+      <w:numFmt w:val="lowerLetter"/>
+      <w:lvlText w:val="%8."/>
+      <w:lvlJc w:val="left"/>
+      <w:pPr>
+        <w:ind w:left="5760" w:hanging="360"/>
+      </w:pPr>
+    </w:lvl>
+    <w:lvl w:ilvl="8" w:tplc="440A001B" w:tentative="1">
+      <w:start w:val="1"/>
+      <w:numFmt w:val="lowerRoman"/>
+      <w:lvlText w:val="%9."/>
+      <w:lvlJc w:val="right"/>
+      <w:pPr>
+        <w:ind w:left="6480" w:hanging="180"/>
+      </w:pPr>
+    </w:lvl>
+  </w:abstractNum>
+  <w:num w:numId="1" w16cid:durableId="1491943794">
+    <w:abstractNumId w:val="0"/>
+  </w:num>
+</w:numbering>
+</file>
+
 <file path=word/styles.xml><?xml version="1.0" encoding="utf-8"?>
-<w:styles xmlns:mc="http://schemas.openxmlformats.org/markup-compatibility/2006" xmlns:r="http://schemas.openxmlformats.org/officeDocument/2006/relationships" xmlns:w="http://schemas.openxmlformats.org/wordprocessingml/2006/main" xmlns:w14="http://schemas.microsoft.com/office/word/2010/wordml" xmlns:w15="http://schemas.microsoft.com/office/word/2012/wordml" xmlns:w16cex="http://schemas.microsoft.com/office/word/2018/wordml/cex" xmlns:w16cid="http://schemas.microsoft.com/office/word/2016/wordml/cid" xmlns:w16="http://schemas.microsoft.com/office/word/2018/wordml" xmlns:w16sdtdh="http://schemas.microsoft.com/office/word/2020/wordml/sdtdatahash" xmlns:w16se="http://schemas.microsoft.com/office/word/2015/wordml/symex" mc:Ignorable="w14 w15 w16se w16cid w16 w16cex w16sdtdh">
+<w:styles xmlns:mc="http://schemas.openxmlformats.org/markup-compatibility/2006" xmlns:r="http://schemas.openxmlformats.org/officeDocument/2006/relationships" xmlns:w="http://schemas.openxmlformats.org/wordprocessingml/2006/main" xmlns:w14="http://schemas.microsoft.com/office/word/2010/wordml" xmlns:w15="http://schemas.microsoft.com/office/word/2012/wordml" xmlns:w16cex="http://schemas.microsoft.com/office/word/2018/wordml/cex" xmlns:w16cid="http://schemas.microsoft.com/office/word/2016/wordml/cid" xmlns:w16="http://schemas.microsoft.com/office/word/2018/wordml" xmlns:w16du="http://schemas.microsoft.com/office/word/2023/wordml/word16du" xmlns:w16sdtdh="http://schemas.microsoft.com/office/word/2020/wordml/sdtdatahash" xmlns:w16se="http://schemas.microsoft.com/office/word/2015/wordml/symex" mc:Ignorable="w14 w15 w16se w16cid w16 w16cex w16sdtdh w16du">
   <w:docDefaults>
     <w:rPrDefault>
       <w:rPr>
-        <w:rFonts w:ascii="Arial" w:eastAsia="Arial" w:hAnsi="Arial" w:cs="Arial"/>
+        <w:rFonts w:asciiTheme="minorHAnsi" w:eastAsiaTheme="minorHAnsi" w:hAnsiTheme="minorHAnsi" w:cstheme="minorBidi"/>
+        <w:kern w:val="2"/>
         <w:sz w:val="22"/>
         <w:szCs w:val="22"/>
-        <w:lang w:val="es" w:eastAsia="en-US" w:bidi="ar-SA"/>
+        <w:lang w:val="es-SV" w:eastAsia="en-US" w:bidi="ar-SA"/>
+        <w14:ligatures w14:val="standardContextual"/>
       </w:rPr>
     </w:rPrDefault>
     <w:pPrDefault>
       <w:pPr>
-        <w:spacing w:line="276" w:lineRule="auto"/>
+        <w:spacing w:after="160" w:line="259" w:lineRule="auto"/>
       </w:pPr>
     </w:pPrDefault>
   </w:docDefaults>
@@ -1436,143 +2342,263 @@
   <w:style w:type="paragraph" w:default="1" w:styleId="Normal">
     <w:name w:val="Normal"/>
     <w:qFormat/>
-    <w:rsid w:val="00F128B4"/>
+    <w:rsid w:val="00CF216F"/>
     <w:pPr>
-      <w:spacing w:line="240" w:lineRule="auto"/>
+      <w:spacing w:after="0" w:line="240" w:lineRule="auto"/>
     </w:pPr>
     <w:rPr>
       <w:rFonts w:ascii="Times New Roman" w:eastAsia="Times New Roman" w:hAnsi="Times New Roman" w:cs="Times New Roman"/>
+      <w:kern w:val="0"/>
       <w:sz w:val="24"/>
       <w:szCs w:val="24"/>
-      <w:lang w:val="en-SV"/>
+      <w:lang/>
+      <w14:ligatures w14:val="none"/>
     </w:rPr>
   </w:style>
-  <w:style w:type="paragraph" w:styleId="Heading1">
+  <w:style w:type="paragraph" w:styleId="Ttulo1">
     <w:name w:val="heading 1"/>
     <w:basedOn w:val="Normal"/>
     <w:next w:val="Normal"/>
+    <w:link w:val="Ttulo1Car"/>
     <w:uiPriority w:val="9"/>
     <w:qFormat/>
+    <w:rsid w:val="00D800B5"/>
     <w:pPr>
       <w:keepNext/>
       <w:keepLines/>
-      <w:spacing w:before="400" w:after="120" w:line="276" w:lineRule="auto"/>
+      <w:spacing w:before="360" w:after="80" w:line="259" w:lineRule="auto"/>
       <w:outlineLvl w:val="0"/>
     </w:pPr>
     <w:rPr>
-      <w:rFonts w:ascii="Arial" w:eastAsia="Arial" w:hAnsi="Arial" w:cs="Arial"/>
+      <w:rFonts w:asciiTheme="majorHAnsi" w:eastAsiaTheme="majorEastAsia" w:hAnsiTheme="majorHAnsi" w:cstheme="majorBidi"/>
+      <w:color w:val="2F5496" w:themeColor="accent1" w:themeShade="BF"/>
+      <w:kern w:val="2"/>
       <w:sz w:val="40"/>
       <w:szCs w:val="40"/>
-      <w:lang w:val="es"/>
+      <w:lang w:val="es-SV"/>
+      <w14:ligatures w14:val="standardContextual"/>
     </w:rPr>
   </w:style>
-  <w:style w:type="paragraph" w:styleId="Heading2">
+  <w:style w:type="paragraph" w:styleId="Ttulo2">
     <w:name w:val="heading 2"/>
     <w:basedOn w:val="Normal"/>
     <w:next w:val="Normal"/>
+    <w:link w:val="Ttulo2Car"/>
     <w:uiPriority w:val="9"/>
     <w:semiHidden/>
     <w:unhideWhenUsed/>
     <w:qFormat/>
+    <w:rsid w:val="00D800B5"/>
     <w:pPr>
       <w:keepNext/>
       <w:keepLines/>
-      <w:spacing w:before="360" w:after="120" w:line="276" w:lineRule="auto"/>
+      <w:spacing w:before="160" w:after="80" w:line="259" w:lineRule="auto"/>
       <w:outlineLvl w:val="1"/>
     </w:pPr>
     <w:rPr>
-      <w:rFonts w:ascii="Arial" w:eastAsia="Arial" w:hAnsi="Arial" w:cs="Arial"/>
+      <w:rFonts w:asciiTheme="majorHAnsi" w:eastAsiaTheme="majorEastAsia" w:hAnsiTheme="majorHAnsi" w:cstheme="majorBidi"/>
+      <w:color w:val="2F5496" w:themeColor="accent1" w:themeShade="BF"/>
+      <w:kern w:val="2"/>
       <w:sz w:val="32"/>
       <w:szCs w:val="32"/>
-      <w:lang w:val="es"/>
+      <w:lang w:val="es-SV"/>
+      <w14:ligatures w14:val="standardContextual"/>
     </w:rPr>
   </w:style>
-  <w:style w:type="paragraph" w:styleId="Heading3">
+  <w:style w:type="paragraph" w:styleId="Ttulo3">
     <w:name w:val="heading 3"/>
     <w:basedOn w:val="Normal"/>
     <w:next w:val="Normal"/>
+    <w:link w:val="Ttulo3Car"/>
     <w:uiPriority w:val="9"/>
     <w:semiHidden/>
     <w:unhideWhenUsed/>
     <w:qFormat/>
+    <w:rsid w:val="00D800B5"/>
     <w:pPr>
       <w:keepNext/>
       <w:keepLines/>
-      <w:spacing w:before="320" w:after="80"/>
+      <w:spacing w:before="160" w:after="80" w:line="259" w:lineRule="auto"/>
       <w:outlineLvl w:val="2"/>
     </w:pPr>
     <w:rPr>
-      <w:color w:val="434343"/>
+      <w:rFonts w:asciiTheme="minorHAnsi" w:eastAsiaTheme="majorEastAsia" w:hAnsiTheme="minorHAnsi" w:cstheme="majorBidi"/>
+      <w:color w:val="2F5496" w:themeColor="accent1" w:themeShade="BF"/>
+      <w:kern w:val="2"/>
       <w:sz w:val="28"/>
       <w:szCs w:val="28"/>
+      <w:lang w:val="es-SV"/>
+      <w14:ligatures w14:val="standardContextual"/>
     </w:rPr>
   </w:style>
-  <w:style w:type="paragraph" w:styleId="Heading4">
+  <w:style w:type="paragraph" w:styleId="Ttulo4">
     <w:name w:val="heading 4"/>
     <w:basedOn w:val="Normal"/>
     <w:next w:val="Normal"/>
+    <w:link w:val="Ttulo4Car"/>
     <w:uiPriority w:val="9"/>
     <w:semiHidden/>
     <w:unhideWhenUsed/>
     <w:qFormat/>
+    <w:rsid w:val="00D800B5"/>
     <w:pPr>
       <w:keepNext/>
       <w:keepLines/>
-      <w:spacing w:before="280" w:after="80"/>
+      <w:spacing w:before="80" w:after="40" w:line="259" w:lineRule="auto"/>
       <w:outlineLvl w:val="3"/>
     </w:pPr>
     <w:rPr>
-      <w:color w:val="666666"/>
+      <w:rFonts w:asciiTheme="minorHAnsi" w:eastAsiaTheme="majorEastAsia" w:hAnsiTheme="minorHAnsi" w:cstheme="majorBidi"/>
+      <w:i/>
+      <w:iCs/>
+      <w:color w:val="2F5496" w:themeColor="accent1" w:themeShade="BF"/>
+      <w:kern w:val="2"/>
+      <w:sz w:val="22"/>
+      <w:szCs w:val="22"/>
+      <w:lang w:val="es-SV"/>
+      <w14:ligatures w14:val="standardContextual"/>
     </w:rPr>
   </w:style>
-  <w:style w:type="paragraph" w:styleId="Heading5">
+  <w:style w:type="paragraph" w:styleId="Ttulo5">
     <w:name w:val="heading 5"/>
     <w:basedOn w:val="Normal"/>
     <w:next w:val="Normal"/>
+    <w:link w:val="Ttulo5Car"/>
     <w:uiPriority w:val="9"/>
     <w:semiHidden/>
     <w:unhideWhenUsed/>
     <w:qFormat/>
+    <w:rsid w:val="00D800B5"/>
     <w:pPr>
       <w:keepNext/>
       <w:keepLines/>
-      <w:spacing w:before="240" w:after="80"/>
+      <w:spacing w:before="80" w:after="40" w:line="259" w:lineRule="auto"/>
       <w:outlineLvl w:val="4"/>
     </w:pPr>
     <w:rPr>
-      <w:color w:val="666666"/>
+      <w:rFonts w:asciiTheme="minorHAnsi" w:eastAsiaTheme="majorEastAsia" w:hAnsiTheme="minorHAnsi" w:cstheme="majorBidi"/>
+      <w:color w:val="2F5496" w:themeColor="accent1" w:themeShade="BF"/>
+      <w:kern w:val="2"/>
       <w:sz w:val="22"/>
       <w:szCs w:val="22"/>
+      <w:lang w:val="es-SV"/>
+      <w14:ligatures w14:val="standardContextual"/>
     </w:rPr>
   </w:style>
-  <w:style w:type="paragraph" w:styleId="Heading6">
+  <w:style w:type="paragraph" w:styleId="Ttulo6">
     <w:name w:val="heading 6"/>
     <w:basedOn w:val="Normal"/>
     <w:next w:val="Normal"/>
+    <w:link w:val="Ttulo6Car"/>
     <w:uiPriority w:val="9"/>
     <w:semiHidden/>
     <w:unhideWhenUsed/>
     <w:qFormat/>
+    <w:rsid w:val="00D800B5"/>
     <w:pPr>
       <w:keepNext/>
       <w:keepLines/>
-      <w:spacing w:before="240" w:after="80"/>
+      <w:spacing w:before="40" w:line="259" w:lineRule="auto"/>
       <w:outlineLvl w:val="5"/>
     </w:pPr>
     <w:rPr>
+      <w:rFonts w:asciiTheme="minorHAnsi" w:eastAsiaTheme="majorEastAsia" w:hAnsiTheme="minorHAnsi" w:cstheme="majorBidi"/>
       <w:i/>
-      <w:color w:val="666666"/>
+      <w:iCs/>
+      <w:color w:val="595959" w:themeColor="text1" w:themeTint="A6"/>
+      <w:kern w:val="2"/>
       <w:sz w:val="22"/>
       <w:szCs w:val="22"/>
+      <w:lang w:val="es-SV"/>
+      <w14:ligatures w14:val="standardContextual"/>
     </w:rPr>
   </w:style>
-  <w:style w:type="character" w:default="1" w:styleId="DefaultParagraphFont">
+  <w:style w:type="paragraph" w:styleId="Ttulo7">
+    <w:name w:val="heading 7"/>
+    <w:basedOn w:val="Normal"/>
+    <w:next w:val="Normal"/>
+    <w:link w:val="Ttulo7Car"/>
+    <w:uiPriority w:val="9"/>
+    <w:semiHidden/>
+    <w:unhideWhenUsed/>
+    <w:qFormat/>
+    <w:rsid w:val="00D800B5"/>
+    <w:pPr>
+      <w:keepNext/>
+      <w:keepLines/>
+      <w:spacing w:before="40" w:line="259" w:lineRule="auto"/>
+      <w:outlineLvl w:val="6"/>
+    </w:pPr>
+    <w:rPr>
+      <w:rFonts w:asciiTheme="minorHAnsi" w:eastAsiaTheme="majorEastAsia" w:hAnsiTheme="minorHAnsi" w:cstheme="majorBidi"/>
+      <w:color w:val="595959" w:themeColor="text1" w:themeTint="A6"/>
+      <w:kern w:val="2"/>
+      <w:sz w:val="22"/>
+      <w:szCs w:val="22"/>
+      <w:lang w:val="es-SV"/>
+      <w14:ligatures w14:val="standardContextual"/>
+    </w:rPr>
+  </w:style>
+  <w:style w:type="paragraph" w:styleId="Ttulo8">
+    <w:name w:val="heading 8"/>
+    <w:basedOn w:val="Normal"/>
+    <w:next w:val="Normal"/>
+    <w:link w:val="Ttulo8Car"/>
+    <w:uiPriority w:val="9"/>
+    <w:semiHidden/>
+    <w:unhideWhenUsed/>
+    <w:qFormat/>
+    <w:rsid w:val="00D800B5"/>
+    <w:pPr>
+      <w:keepNext/>
+      <w:keepLines/>
+      <w:spacing w:line="259" w:lineRule="auto"/>
+      <w:outlineLvl w:val="7"/>
+    </w:pPr>
+    <w:rPr>
+      <w:rFonts w:asciiTheme="minorHAnsi" w:eastAsiaTheme="majorEastAsia" w:hAnsiTheme="minorHAnsi" w:cstheme="majorBidi"/>
+      <w:i/>
+      <w:iCs/>
+      <w:color w:val="272727" w:themeColor="text1" w:themeTint="D8"/>
+      <w:kern w:val="2"/>
+      <w:sz w:val="22"/>
+      <w:szCs w:val="22"/>
+      <w:lang w:val="es-SV"/>
+      <w14:ligatures w14:val="standardContextual"/>
+    </w:rPr>
+  </w:style>
+  <w:style w:type="paragraph" w:styleId="Ttulo9">
+    <w:name w:val="heading 9"/>
+    <w:basedOn w:val="Normal"/>
+    <w:next w:val="Normal"/>
+    <w:link w:val="Ttulo9Car"/>
+    <w:uiPriority w:val="9"/>
+    <w:semiHidden/>
+    <w:unhideWhenUsed/>
+    <w:qFormat/>
+    <w:rsid w:val="00D800B5"/>
+    <w:pPr>
+      <w:keepNext/>
+      <w:keepLines/>
+      <w:spacing w:line="259" w:lineRule="auto"/>
+      <w:outlineLvl w:val="8"/>
+    </w:pPr>
+    <w:rPr>
+      <w:rFonts w:asciiTheme="minorHAnsi" w:eastAsiaTheme="majorEastAsia" w:hAnsiTheme="minorHAnsi" w:cstheme="majorBidi"/>
+      <w:color w:val="272727" w:themeColor="text1" w:themeTint="D8"/>
+      <w:kern w:val="2"/>
+      <w:sz w:val="22"/>
+      <w:szCs w:val="22"/>
+      <w:lang w:val="es-SV"/>
+      <w14:ligatures w14:val="standardContextual"/>
+    </w:rPr>
+  </w:style>
+  <w:style w:type="character" w:default="1" w:styleId="Fuentedeprrafopredeter">
     <w:name w:val="Default Paragraph Font"/>
     <w:uiPriority w:val="1"/>
-    <w:semiHidden/>
     <w:unhideWhenUsed/>
   </w:style>
-  <w:style w:type="table" w:default="1" w:styleId="TableNormal">
+  <w:style w:type="table" w:default="1" w:styleId="Tablanormal">
     <w:name w:val="Normal Table"/>
     <w:uiPriority w:val="99"/>
     <w:semiHidden/>
@@ -1587,133 +2613,351 @@
       </w:tblCellMar>
     </w:tblPr>
   </w:style>
-  <w:style w:type="numbering" w:default="1" w:styleId="NoList">
+  <w:style w:type="numbering" w:default="1" w:styleId="Sinlista">
     <w:name w:val="No List"/>
     <w:uiPriority w:val="99"/>
     <w:semiHidden/>
     <w:unhideWhenUsed/>
   </w:style>
-  <w:style w:type="paragraph" w:styleId="Title">
+  <w:style w:type="character" w:customStyle="1" w:styleId="Ttulo1Car">
+    <w:name w:val="Título 1 Car"/>
+    <w:basedOn w:val="Fuentedeprrafopredeter"/>
+    <w:link w:val="Ttulo1"/>
+    <w:uiPriority w:val="9"/>
+    <w:rsid w:val="00D800B5"/>
+    <w:rPr>
+      <w:rFonts w:asciiTheme="majorHAnsi" w:eastAsiaTheme="majorEastAsia" w:hAnsiTheme="majorHAnsi" w:cstheme="majorBidi"/>
+      <w:color w:val="2F5496" w:themeColor="accent1" w:themeShade="BF"/>
+      <w:sz w:val="40"/>
+      <w:szCs w:val="40"/>
+    </w:rPr>
+  </w:style>
+  <w:style w:type="character" w:customStyle="1" w:styleId="Ttulo2Car">
+    <w:name w:val="Título 2 Car"/>
+    <w:basedOn w:val="Fuentedeprrafopredeter"/>
+    <w:link w:val="Ttulo2"/>
+    <w:uiPriority w:val="9"/>
+    <w:semiHidden/>
+    <w:rsid w:val="00D800B5"/>
+    <w:rPr>
+      <w:rFonts w:asciiTheme="majorHAnsi" w:eastAsiaTheme="majorEastAsia" w:hAnsiTheme="majorHAnsi" w:cstheme="majorBidi"/>
+      <w:color w:val="2F5496" w:themeColor="accent1" w:themeShade="BF"/>
+      <w:sz w:val="32"/>
+      <w:szCs w:val="32"/>
+    </w:rPr>
+  </w:style>
+  <w:style w:type="character" w:customStyle="1" w:styleId="Ttulo3Car">
+    <w:name w:val="Título 3 Car"/>
+    <w:basedOn w:val="Fuentedeprrafopredeter"/>
+    <w:link w:val="Ttulo3"/>
+    <w:uiPriority w:val="9"/>
+    <w:semiHidden/>
+    <w:rsid w:val="00D800B5"/>
+    <w:rPr>
+      <w:rFonts w:eastAsiaTheme="majorEastAsia" w:cstheme="majorBidi"/>
+      <w:color w:val="2F5496" w:themeColor="accent1" w:themeShade="BF"/>
+      <w:sz w:val="28"/>
+      <w:szCs w:val="28"/>
+    </w:rPr>
+  </w:style>
+  <w:style w:type="character" w:customStyle="1" w:styleId="Ttulo4Car">
+    <w:name w:val="Título 4 Car"/>
+    <w:basedOn w:val="Fuentedeprrafopredeter"/>
+    <w:link w:val="Ttulo4"/>
+    <w:uiPriority w:val="9"/>
+    <w:semiHidden/>
+    <w:rsid w:val="00D800B5"/>
+    <w:rPr>
+      <w:rFonts w:eastAsiaTheme="majorEastAsia" w:cstheme="majorBidi"/>
+      <w:i/>
+      <w:iCs/>
+      <w:color w:val="2F5496" w:themeColor="accent1" w:themeShade="BF"/>
+    </w:rPr>
+  </w:style>
+  <w:style w:type="character" w:customStyle="1" w:styleId="Ttulo5Car">
+    <w:name w:val="Título 5 Car"/>
+    <w:basedOn w:val="Fuentedeprrafopredeter"/>
+    <w:link w:val="Ttulo5"/>
+    <w:uiPriority w:val="9"/>
+    <w:semiHidden/>
+    <w:rsid w:val="00D800B5"/>
+    <w:rPr>
+      <w:rFonts w:eastAsiaTheme="majorEastAsia" w:cstheme="majorBidi"/>
+      <w:color w:val="2F5496" w:themeColor="accent1" w:themeShade="BF"/>
+    </w:rPr>
+  </w:style>
+  <w:style w:type="character" w:customStyle="1" w:styleId="Ttulo6Car">
+    <w:name w:val="Título 6 Car"/>
+    <w:basedOn w:val="Fuentedeprrafopredeter"/>
+    <w:link w:val="Ttulo6"/>
+    <w:uiPriority w:val="9"/>
+    <w:semiHidden/>
+    <w:rsid w:val="00D800B5"/>
+    <w:rPr>
+      <w:rFonts w:eastAsiaTheme="majorEastAsia" w:cstheme="majorBidi"/>
+      <w:i/>
+      <w:iCs/>
+      <w:color w:val="595959" w:themeColor="text1" w:themeTint="A6"/>
+    </w:rPr>
+  </w:style>
+  <w:style w:type="character" w:customStyle="1" w:styleId="Ttulo7Car">
+    <w:name w:val="Título 7 Car"/>
+    <w:basedOn w:val="Fuentedeprrafopredeter"/>
+    <w:link w:val="Ttulo7"/>
+    <w:uiPriority w:val="9"/>
+    <w:semiHidden/>
+    <w:rsid w:val="00D800B5"/>
+    <w:rPr>
+      <w:rFonts w:eastAsiaTheme="majorEastAsia" w:cstheme="majorBidi"/>
+      <w:color w:val="595959" w:themeColor="text1" w:themeTint="A6"/>
+    </w:rPr>
+  </w:style>
+  <w:style w:type="character" w:customStyle="1" w:styleId="Ttulo8Car">
+    <w:name w:val="Título 8 Car"/>
+    <w:basedOn w:val="Fuentedeprrafopredeter"/>
+    <w:link w:val="Ttulo8"/>
+    <w:uiPriority w:val="9"/>
+    <w:semiHidden/>
+    <w:rsid w:val="00D800B5"/>
+    <w:rPr>
+      <w:rFonts w:eastAsiaTheme="majorEastAsia" w:cstheme="majorBidi"/>
+      <w:i/>
+      <w:iCs/>
+      <w:color w:val="272727" w:themeColor="text1" w:themeTint="D8"/>
+    </w:rPr>
+  </w:style>
+  <w:style w:type="character" w:customStyle="1" w:styleId="Ttulo9Car">
+    <w:name w:val="Título 9 Car"/>
+    <w:basedOn w:val="Fuentedeprrafopredeter"/>
+    <w:link w:val="Ttulo9"/>
+    <w:uiPriority w:val="9"/>
+    <w:semiHidden/>
+    <w:rsid w:val="00D800B5"/>
+    <w:rPr>
+      <w:rFonts w:eastAsiaTheme="majorEastAsia" w:cstheme="majorBidi"/>
+      <w:color w:val="272727" w:themeColor="text1" w:themeTint="D8"/>
+    </w:rPr>
+  </w:style>
+  <w:style w:type="paragraph" w:styleId="Ttulo">
     <w:name w:val="Title"/>
     <w:basedOn w:val="Normal"/>
     <w:next w:val="Normal"/>
+    <w:link w:val="TtuloCar"/>
     <w:uiPriority w:val="10"/>
     <w:qFormat/>
+    <w:rsid w:val="00D800B5"/>
     <w:pPr>
-      <w:keepNext/>
-      <w:keepLines/>
-      <w:spacing w:after="60" w:line="276" w:lineRule="auto"/>
+      <w:spacing w:after="80"/>
+      <w:contextualSpacing/>
     </w:pPr>
     <w:rPr>
-      <w:rFonts w:ascii="Arial" w:eastAsia="Arial" w:hAnsi="Arial" w:cs="Arial"/>
-      <w:sz w:val="52"/>
-      <w:szCs w:val="52"/>
-      <w:lang w:val="es"/>
+      <w:rFonts w:asciiTheme="majorHAnsi" w:eastAsiaTheme="majorEastAsia" w:hAnsiTheme="majorHAnsi" w:cstheme="majorBidi"/>
+      <w:spacing w:val="-10"/>
+      <w:kern w:val="28"/>
+      <w:sz w:val="56"/>
+      <w:szCs w:val="56"/>
+      <w:lang w:val="es-SV"/>
+      <w14:ligatures w14:val="standardContextual"/>
     </w:rPr>
   </w:style>
-  <w:style w:type="paragraph" w:styleId="Subtitle">
+  <w:style w:type="character" w:customStyle="1" w:styleId="TtuloCar">
+    <w:name w:val="Título Car"/>
+    <w:basedOn w:val="Fuentedeprrafopredeter"/>
+    <w:link w:val="Ttulo"/>
+    <w:uiPriority w:val="10"/>
+    <w:rsid w:val="00D800B5"/>
+    <w:rPr>
+      <w:rFonts w:asciiTheme="majorHAnsi" w:eastAsiaTheme="majorEastAsia" w:hAnsiTheme="majorHAnsi" w:cstheme="majorBidi"/>
+      <w:spacing w:val="-10"/>
+      <w:kern w:val="28"/>
+      <w:sz w:val="56"/>
+      <w:szCs w:val="56"/>
+    </w:rPr>
+  </w:style>
+  <w:style w:type="paragraph" w:styleId="Subttulo">
     <w:name w:val="Subtitle"/>
     <w:basedOn w:val="Normal"/>
     <w:next w:val="Normal"/>
+    <w:link w:val="SubttuloCar"/>
     <w:uiPriority w:val="11"/>
     <w:qFormat/>
+    <w:rsid w:val="00D800B5"/>
     <w:pPr>
-      <w:keepNext/>
-      <w:keepLines/>
-      <w:spacing w:after="320" w:line="276" w:lineRule="auto"/>
+      <w:numPr>
+        <w:ilvl w:val="1"/>
+      </w:numPr>
+      <w:spacing w:after="160" w:line="259" w:lineRule="auto"/>
     </w:pPr>
     <w:rPr>
-      <w:rFonts w:ascii="Arial" w:eastAsia="Arial" w:hAnsi="Arial" w:cs="Arial"/>
-      <w:color w:val="666666"/>
-      <w:sz w:val="30"/>
-      <w:szCs w:val="30"/>
-      <w:lang w:val="es"/>
+      <w:rFonts w:asciiTheme="minorHAnsi" w:eastAsiaTheme="majorEastAsia" w:hAnsiTheme="minorHAnsi" w:cstheme="majorBidi"/>
+      <w:color w:val="595959" w:themeColor="text1" w:themeTint="A6"/>
+      <w:spacing w:val="15"/>
+      <w:kern w:val="2"/>
+      <w:sz w:val="28"/>
+      <w:szCs w:val="28"/>
+      <w:lang w:val="es-SV"/>
+      <w14:ligatures w14:val="standardContextual"/>
     </w:rPr>
   </w:style>
-  <w:style w:type="table" w:customStyle="1" w:styleId="a">
-    <w:basedOn w:val="TableNormal"/>
-    <w:tblPr>
-      <w:tblStyleRowBandSize w:val="1"/>
-      <w:tblStyleColBandSize w:val="1"/>
-      <w:tblCellMar>
-        <w:top w:w="100" w:type="dxa"/>
-        <w:left w:w="100" w:type="dxa"/>
-        <w:bottom w:w="100" w:type="dxa"/>
-        <w:right w:w="100" w:type="dxa"/>
-      </w:tblCellMar>
-    </w:tblPr>
-  </w:style>
-  <w:style w:type="character" w:customStyle="1" w:styleId="text-token-text-secondary">
-    <w:name w:val="text-token-text-secondary"/>
-    <w:basedOn w:val="DefaultParagraphFont"/>
-    <w:rsid w:val="00F128B4"/>
-  </w:style>
-  <w:style w:type="paragraph" w:styleId="NormalWeb">
-    <w:name w:val="Normal (Web)"/>
+  <w:style w:type="character" w:customStyle="1" w:styleId="SubttuloCar">
+    <w:name w:val="Subtítulo Car"/>
+    <w:basedOn w:val="Fuentedeprrafopredeter"/>
+    <w:link w:val="Subttulo"/>
+    <w:uiPriority w:val="11"/>
+    <w:rsid w:val="00D800B5"/>
+    <w:rPr>
+      <w:rFonts w:eastAsiaTheme="majorEastAsia" w:cstheme="majorBidi"/>
+      <w:color w:val="595959" w:themeColor="text1" w:themeTint="A6"/>
+      <w:spacing w:val="15"/>
+      <w:sz w:val="28"/>
+      <w:szCs w:val="28"/>
+    </w:rPr>
+  </w:style>
+  <w:style w:type="paragraph" w:styleId="Cita">
+    <w:name w:val="Quote"/>
     <w:basedOn w:val="Normal"/>
-    <w:uiPriority w:val="99"/>
-    <w:semiHidden/>
-    <w:unhideWhenUsed/>
-    <w:rsid w:val="00F128B4"/>
+    <w:next w:val="Normal"/>
+    <w:link w:val="CitaCar"/>
+    <w:uiPriority w:val="29"/>
+    <w:qFormat/>
+    <w:rsid w:val="00D800B5"/>
     <w:pPr>
-      <w:spacing w:before="100" w:beforeAutospacing="1" w:after="100" w:afterAutospacing="1"/>
+      <w:spacing w:before="160" w:after="160" w:line="259" w:lineRule="auto"/>
+      <w:jc w:val="center"/>
     </w:pPr>
-  </w:style>
-  <w:style w:type="paragraph" w:styleId="NoSpacing">
+    <w:rPr>
+      <w:rFonts w:asciiTheme="minorHAnsi" w:eastAsiaTheme="minorHAnsi" w:hAnsiTheme="minorHAnsi" w:cstheme="minorBidi"/>
+      <w:i/>
+      <w:iCs/>
+      <w:color w:val="404040" w:themeColor="text1" w:themeTint="BF"/>
+      <w:kern w:val="2"/>
+      <w:sz w:val="22"/>
+      <w:szCs w:val="22"/>
+      <w:lang w:val="es-SV"/>
+      <w14:ligatures w14:val="standardContextual"/>
+    </w:rPr>
+  </w:style>
+  <w:style w:type="character" w:customStyle="1" w:styleId="CitaCar">
+    <w:name w:val="Cita Car"/>
+    <w:basedOn w:val="Fuentedeprrafopredeter"/>
+    <w:link w:val="Cita"/>
+    <w:uiPriority w:val="29"/>
+    <w:rsid w:val="00D800B5"/>
+    <w:rPr>
+      <w:i/>
+      <w:iCs/>
+      <w:color w:val="404040" w:themeColor="text1" w:themeTint="BF"/>
+    </w:rPr>
+  </w:style>
+  <w:style w:type="paragraph" w:styleId="Prrafodelista">
+    <w:name w:val="List Paragraph"/>
+    <w:basedOn w:val="Normal"/>
+    <w:uiPriority w:val="34"/>
+    <w:qFormat/>
+    <w:rsid w:val="00D800B5"/>
+    <w:pPr>
+      <w:spacing w:after="160" w:line="259" w:lineRule="auto"/>
+      <w:ind w:left="720"/>
+      <w:contextualSpacing/>
+    </w:pPr>
+    <w:rPr>
+      <w:rFonts w:asciiTheme="minorHAnsi" w:eastAsiaTheme="minorHAnsi" w:hAnsiTheme="minorHAnsi" w:cstheme="minorBidi"/>
+      <w:kern w:val="2"/>
+      <w:sz w:val="22"/>
+      <w:szCs w:val="22"/>
+      <w:lang w:val="es-SV"/>
+      <w14:ligatures w14:val="standardContextual"/>
+    </w:rPr>
+  </w:style>
+  <w:style w:type="character" w:styleId="nfasisintenso">
+    <w:name w:val="Intense Emphasis"/>
+    <w:basedOn w:val="Fuentedeprrafopredeter"/>
+    <w:uiPriority w:val="21"/>
+    <w:qFormat/>
+    <w:rsid w:val="00D800B5"/>
+    <w:rPr>
+      <w:i/>
+      <w:iCs/>
+      <w:color w:val="2F5496" w:themeColor="accent1" w:themeShade="BF"/>
+    </w:rPr>
+  </w:style>
+  <w:style w:type="paragraph" w:styleId="Citadestacada">
+    <w:name w:val="Intense Quote"/>
+    <w:basedOn w:val="Normal"/>
+    <w:next w:val="Normal"/>
+    <w:link w:val="CitadestacadaCar"/>
+    <w:uiPriority w:val="30"/>
+    <w:qFormat/>
+    <w:rsid w:val="00D800B5"/>
+    <w:pPr>
+      <w:pBdr>
+        <w:top w:val="single" w:sz="4" w:space="10" w:color="2F5496" w:themeColor="accent1" w:themeShade="BF"/>
+        <w:bottom w:val="single" w:sz="4" w:space="10" w:color="2F5496" w:themeColor="accent1" w:themeShade="BF"/>
+      </w:pBdr>
+      <w:spacing w:before="360" w:after="360" w:line="259" w:lineRule="auto"/>
+      <w:ind w:left="864" w:right="864"/>
+      <w:jc w:val="center"/>
+    </w:pPr>
+    <w:rPr>
+      <w:rFonts w:asciiTheme="minorHAnsi" w:eastAsiaTheme="minorHAnsi" w:hAnsiTheme="minorHAnsi" w:cstheme="minorBidi"/>
+      <w:i/>
+      <w:iCs/>
+      <w:color w:val="2F5496" w:themeColor="accent1" w:themeShade="BF"/>
+      <w:kern w:val="2"/>
+      <w:sz w:val="22"/>
+      <w:szCs w:val="22"/>
+      <w:lang w:val="es-SV"/>
+      <w14:ligatures w14:val="standardContextual"/>
+    </w:rPr>
+  </w:style>
+  <w:style w:type="character" w:customStyle="1" w:styleId="CitadestacadaCar">
+    <w:name w:val="Cita destacada Car"/>
+    <w:basedOn w:val="Fuentedeprrafopredeter"/>
+    <w:link w:val="Citadestacada"/>
+    <w:uiPriority w:val="30"/>
+    <w:rsid w:val="00D800B5"/>
+    <w:rPr>
+      <w:i/>
+      <w:iCs/>
+      <w:color w:val="2F5496" w:themeColor="accent1" w:themeShade="BF"/>
+    </w:rPr>
+  </w:style>
+  <w:style w:type="character" w:styleId="Referenciaintensa">
+    <w:name w:val="Intense Reference"/>
+    <w:basedOn w:val="Fuentedeprrafopredeter"/>
+    <w:uiPriority w:val="32"/>
+    <w:qFormat/>
+    <w:rsid w:val="00D800B5"/>
+    <w:rPr>
+      <w:b/>
+      <w:bCs/>
+      <w:smallCaps/>
+      <w:color w:val="2F5496" w:themeColor="accent1" w:themeShade="BF"/>
+      <w:spacing w:val="5"/>
+    </w:rPr>
+  </w:style>
+  <w:style w:type="paragraph" w:styleId="Sinespaciado">
     <w:name w:val="No Spacing"/>
     <w:uiPriority w:val="1"/>
     <w:qFormat/>
-    <w:rsid w:val="00AB2275"/>
+    <w:rsid w:val="00D800B5"/>
     <w:pPr>
-      <w:spacing w:line="240" w:lineRule="auto"/>
+      <w:spacing w:after="0" w:line="240" w:lineRule="auto"/>
     </w:pPr>
     <w:rPr>
       <w:rFonts w:ascii="Times New Roman" w:eastAsia="Times New Roman" w:hAnsi="Times New Roman" w:cs="Times New Roman"/>
+      <w:kern w:val="0"/>
       <w:sz w:val="24"/>
       <w:szCs w:val="24"/>
-      <w:lang w:val="en-SV"/>
+      <w:lang/>
+      <w14:ligatures w14:val="none"/>
     </w:rPr>
-  </w:style>
-  <w:style w:type="character" w:customStyle="1" w:styleId="katex-mathml">
-    <w:name w:val="katex-mathml"/>
-    <w:basedOn w:val="DefaultParagraphFont"/>
-    <w:rsid w:val="00355C02"/>
-  </w:style>
-  <w:style w:type="character" w:customStyle="1" w:styleId="mord">
-    <w:name w:val="mord"/>
-    <w:basedOn w:val="DefaultParagraphFont"/>
-    <w:rsid w:val="00355C02"/>
-  </w:style>
-  <w:style w:type="character" w:customStyle="1" w:styleId="mopen">
-    <w:name w:val="mopen"/>
-    <w:basedOn w:val="DefaultParagraphFont"/>
-    <w:rsid w:val="00355C02"/>
-  </w:style>
-  <w:style w:type="character" w:customStyle="1" w:styleId="mpunct">
-    <w:name w:val="mpunct"/>
-    <w:basedOn w:val="DefaultParagraphFont"/>
-    <w:rsid w:val="00355C02"/>
-  </w:style>
-  <w:style w:type="character" w:customStyle="1" w:styleId="mclose">
-    <w:name w:val="mclose"/>
-    <w:basedOn w:val="DefaultParagraphFont"/>
-    <w:rsid w:val="00355C02"/>
-  </w:style>
-  <w:style w:type="character" w:customStyle="1" w:styleId="mrel">
-    <w:name w:val="mrel"/>
-    <w:basedOn w:val="DefaultParagraphFont"/>
-    <w:rsid w:val="00355C02"/>
-  </w:style>
-  <w:style w:type="character" w:customStyle="1" w:styleId="mbin">
-    <w:name w:val="mbin"/>
-    <w:basedOn w:val="DefaultParagraphFont"/>
-    <w:rsid w:val="00355C02"/>
   </w:style>
 </w:styles>
 </file>
 
 <file path=word/theme/theme1.xml><?xml version="1.0" encoding="utf-8"?>
-<a:theme xmlns:a="http://schemas.openxmlformats.org/drawingml/2006/main" name="Office Theme">
+<a:theme xmlns:a="http://schemas.openxmlformats.org/drawingml/2006/main" name="Tema de Office">
   <a:themeElements>
     <a:clrScheme name="Office">
       <a:dk1>
@@ -1723,44 +2967,44 @@
         <a:sysClr val="window" lastClr="FFFFFF"/>
       </a:lt1>
       <a:dk2>
-        <a:srgbClr val="1F497D"/>
+        <a:srgbClr val="44546A"/>
       </a:dk2>
       <a:lt2>
-        <a:srgbClr val="EEECE1"/>
+        <a:srgbClr val="E7E6E6"/>
       </a:lt2>
       <a:accent1>
-        <a:srgbClr val="4F81BD"/>
+        <a:srgbClr val="4472C4"/>
       </a:accent1>
       <a:accent2>
-        <a:srgbClr val="C0504D"/>
+        <a:srgbClr val="ED7D31"/>
       </a:accent2>
       <a:accent3>
-        <a:srgbClr val="9BBB59"/>
+        <a:srgbClr val="A5A5A5"/>
       </a:accent3>
       <a:accent4>
-        <a:srgbClr val="8064A2"/>
+        <a:srgbClr val="FFC000"/>
       </a:accent4>
       <a:accent5>
-        <a:srgbClr val="4BACC6"/>
+        <a:srgbClr val="5B9BD5"/>
       </a:accent5>
       <a:accent6>
-        <a:srgbClr val="F79646"/>
+        <a:srgbClr val="70AD47"/>
       </a:accent6>
       <a:hlink>
-        <a:srgbClr val="0000FF"/>
+        <a:srgbClr val="0563C1"/>
       </a:hlink>
       <a:folHlink>
-        <a:srgbClr val="800080"/>
+        <a:srgbClr val="954F72"/>
       </a:folHlink>
     </a:clrScheme>
     <a:fontScheme name="Office">
       <a:majorFont>
-        <a:latin typeface="Calibri"/>
+        <a:latin typeface="Calibri Light" panose="020F0302020204030204"/>
         <a:ea typeface=""/>
         <a:cs typeface=""/>
-        <a:font script="Jpan" typeface="ＭＳ ゴシック"/>
+        <a:font script="Jpan" typeface="游ゴシック Light"/>
         <a:font script="Hang" typeface="맑은 고딕"/>
-        <a:font script="Hans" typeface="宋体"/>
+        <a:font script="Hans" typeface="等线 Light"/>
         <a:font script="Hant" typeface="新細明體"/>
         <a:font script="Arab" typeface="Times New Roman"/>
         <a:font script="Hebr" typeface="Times New Roman"/>
@@ -1788,14 +3032,31 @@
         <a:font script="Viet" typeface="Times New Roman"/>
         <a:font script="Uigh" typeface="Microsoft Uighur"/>
         <a:font script="Geor" typeface="Sylfaen"/>
+        <a:font script="Armn" typeface="Arial"/>
+        <a:font script="Bugi" typeface="Leelawadee UI"/>
+        <a:font script="Bopo" typeface="Microsoft JhengHei"/>
+        <a:font script="Java" typeface="Javanese Text"/>
+        <a:font script="Lisu" typeface="Segoe UI"/>
+        <a:font script="Mymr" typeface="Myanmar Text"/>
+        <a:font script="Nkoo" typeface="Ebrima"/>
+        <a:font script="Olck" typeface="Nirmala UI"/>
+        <a:font script="Osma" typeface="Ebrima"/>
+        <a:font script="Phag" typeface="Phagspa"/>
+        <a:font script="Syrn" typeface="Estrangelo Edessa"/>
+        <a:font script="Syrj" typeface="Estrangelo Edessa"/>
+        <a:font script="Syre" typeface="Estrangelo Edessa"/>
+        <a:font script="Sora" typeface="Nirmala UI"/>
+        <a:font script="Tale" typeface="Microsoft Tai Le"/>
+        <a:font script="Talu" typeface="Microsoft New Tai Lue"/>
+        <a:font script="Tfng" typeface="Ebrima"/>
       </a:majorFont>
       <a:minorFont>
-        <a:latin typeface="Cambria"/>
+        <a:latin typeface="Calibri" panose="020F0502020204030204"/>
         <a:ea typeface=""/>
         <a:cs typeface=""/>
-        <a:font script="Jpan" typeface="ＭＳ 明朝"/>
+        <a:font script="Jpan" typeface="游明朝"/>
         <a:font script="Hang" typeface="맑은 고딕"/>
-        <a:font script="Hans" typeface="宋体"/>
+        <a:font script="Hans" typeface="等线"/>
         <a:font script="Hant" typeface="新細明體"/>
         <a:font script="Arab" typeface="Arial"/>
         <a:font script="Hebr" typeface="Arial"/>
@@ -1823,6 +3084,23 @@
         <a:font script="Viet" typeface="Arial"/>
         <a:font script="Uigh" typeface="Microsoft Uighur"/>
         <a:font script="Geor" typeface="Sylfaen"/>
+        <a:font script="Armn" typeface="Arial"/>
+        <a:font script="Bugi" typeface="Leelawadee UI"/>
+        <a:font script="Bopo" typeface="Microsoft JhengHei"/>
+        <a:font script="Java" typeface="Javanese Text"/>
+        <a:font script="Lisu" typeface="Segoe UI"/>
+        <a:font script="Mymr" typeface="Myanmar Text"/>
+        <a:font script="Nkoo" typeface="Ebrima"/>
+        <a:font script="Olck" typeface="Nirmala UI"/>
+        <a:font script="Osma" typeface="Ebrima"/>
+        <a:font script="Phag" typeface="Phagspa"/>
+        <a:font script="Syrn" typeface="Estrangelo Edessa"/>
+        <a:font script="Syrj" typeface="Estrangelo Edessa"/>
+        <a:font script="Syre" typeface="Estrangelo Edessa"/>
+        <a:font script="Sora" typeface="Nirmala UI"/>
+        <a:font script="Tale" typeface="Microsoft Tai Le"/>
+        <a:font script="Talu" typeface="Microsoft New Tai Lue"/>
+        <a:font script="Tfng" typeface="Ebrima"/>
       </a:minorFont>
     </a:fontScheme>
     <a:fmtScheme name="Office">
@@ -1834,200 +3112,141 @@
           <a:gsLst>
             <a:gs pos="0">
               <a:schemeClr val="phClr">
-                <a:tint val="50000"/>
-                <a:satMod val="300000"/>
+                <a:lumMod val="110000"/>
+                <a:satMod val="105000"/>
+                <a:tint val="67000"/>
               </a:schemeClr>
             </a:gs>
-            <a:gs pos="35000">
+            <a:gs pos="50000">
               <a:schemeClr val="phClr">
-                <a:tint val="37000"/>
-                <a:satMod val="300000"/>
+                <a:lumMod val="105000"/>
+                <a:satMod val="103000"/>
+                <a:tint val="73000"/>
               </a:schemeClr>
             </a:gs>
             <a:gs pos="100000">
               <a:schemeClr val="phClr">
-                <a:tint val="15000"/>
-                <a:satMod val="350000"/>
+                <a:lumMod val="105000"/>
+                <a:satMod val="109000"/>
+                <a:tint val="81000"/>
               </a:schemeClr>
             </a:gs>
           </a:gsLst>
-          <a:lin ang="16200000" scaled="1"/>
+          <a:lin ang="5400000" scaled="0"/>
         </a:gradFill>
         <a:gradFill rotWithShape="1">
           <a:gsLst>
             <a:gs pos="0">
               <a:schemeClr val="phClr">
-                <a:tint val="100000"/>
+                <a:satMod val="103000"/>
+                <a:lumMod val="102000"/>
+                <a:tint val="94000"/>
+              </a:schemeClr>
+            </a:gs>
+            <a:gs pos="50000">
+              <a:schemeClr val="phClr">
+                <a:satMod val="110000"/>
+                <a:lumMod val="100000"/>
                 <a:shade val="100000"/>
-                <a:satMod val="130000"/>
               </a:schemeClr>
             </a:gs>
             <a:gs pos="100000">
               <a:schemeClr val="phClr">
-                <a:tint val="50000"/>
-                <a:shade val="100000"/>
-                <a:satMod val="350000"/>
+                <a:lumMod val="99000"/>
+                <a:satMod val="120000"/>
+                <a:shade val="78000"/>
               </a:schemeClr>
             </a:gs>
           </a:gsLst>
-          <a:lin ang="16200000" scaled="0"/>
+          <a:lin ang="5400000" scaled="0"/>
         </a:gradFill>
       </a:fillStyleLst>
       <a:lnStyleLst>
-        <a:ln w="9525" cap="flat" cmpd="sng" algn="ctr">
-          <a:solidFill>
-            <a:schemeClr val="phClr">
-              <a:shade val="95000"/>
-              <a:satMod val="105000"/>
-            </a:schemeClr>
-          </a:solidFill>
-          <a:prstDash val="solid"/>
-        </a:ln>
-        <a:ln w="25400" cap="flat" cmpd="sng" algn="ctr">
+        <a:ln w="6350" cap="flat" cmpd="sng" algn="ctr">
           <a:solidFill>
             <a:schemeClr val="phClr"/>
           </a:solidFill>
           <a:prstDash val="solid"/>
+          <a:miter lim="800000"/>
         </a:ln>
-        <a:ln w="38100" cap="flat" cmpd="sng" algn="ctr">
+        <a:ln w="12700" cap="flat" cmpd="sng" algn="ctr">
           <a:solidFill>
             <a:schemeClr val="phClr"/>
           </a:solidFill>
           <a:prstDash val="solid"/>
+          <a:miter lim="800000"/>
+        </a:ln>
+        <a:ln w="19050" cap="flat" cmpd="sng" algn="ctr">
+          <a:solidFill>
+            <a:schemeClr val="phClr"/>
+          </a:solidFill>
+          <a:prstDash val="solid"/>
+          <a:miter lim="800000"/>
         </a:ln>
       </a:lnStyleLst>
       <a:effectStyleLst>
         <a:effectStyle>
+          <a:effectLst/>
+        </a:effectStyle>
+        <a:effectStyle>
+          <a:effectLst/>
+        </a:effectStyle>
+        <a:effectStyle>
           <a:effectLst>
-            <a:outerShdw blurRad="40000" dist="20000" dir="5400000" rotWithShape="0">
+            <a:outerShdw blurRad="57150" dist="19050" dir="5400000" algn="ctr" rotWithShape="0">
               <a:srgbClr val="000000">
-                <a:alpha val="38000"/>
+                <a:alpha val="63000"/>
               </a:srgbClr>
             </a:outerShdw>
           </a:effectLst>
-        </a:effectStyle>
-        <a:effectStyle>
-          <a:effectLst>
-            <a:outerShdw blurRad="40000" dist="23000" dir="5400000" rotWithShape="0">
-              <a:srgbClr val="000000">
-                <a:alpha val="35000"/>
-              </a:srgbClr>
-            </a:outerShdw>
-          </a:effectLst>
-        </a:effectStyle>
-        <a:effectStyle>
-          <a:effectLst>
-            <a:outerShdw blurRad="40000" dist="23000" dir="5400000" rotWithShape="0">
-              <a:srgbClr val="000000">
-                <a:alpha val="35000"/>
-              </a:srgbClr>
-            </a:outerShdw>
-          </a:effectLst>
-          <a:scene3d>
-            <a:camera prst="orthographicFront">
-              <a:rot lat="0" lon="0" rev="0"/>
-            </a:camera>
-            <a:lightRig rig="threePt" dir="t">
-              <a:rot lat="0" lon="0" rev="1200000"/>
-            </a:lightRig>
-          </a:scene3d>
-          <a:sp3d>
-            <a:bevelT w="63500" h="25400"/>
-          </a:sp3d>
         </a:effectStyle>
       </a:effectStyleLst>
       <a:bgFillStyleLst>
         <a:solidFill>
           <a:schemeClr val="phClr"/>
         </a:solidFill>
+        <a:solidFill>
+          <a:schemeClr val="phClr">
+            <a:tint val="95000"/>
+            <a:satMod val="170000"/>
+          </a:schemeClr>
+        </a:solidFill>
         <a:gradFill rotWithShape="1">
           <a:gsLst>
             <a:gs pos="0">
               <a:schemeClr val="phClr">
-                <a:tint val="40000"/>
-                <a:satMod val="350000"/>
+                <a:tint val="93000"/>
+                <a:satMod val="150000"/>
+                <a:shade val="98000"/>
+                <a:lumMod val="102000"/>
               </a:schemeClr>
             </a:gs>
-            <a:gs pos="40000">
+            <a:gs pos="50000">
               <a:schemeClr val="phClr">
-                <a:tint val="45000"/>
-                <a:shade val="99000"/>
-                <a:satMod val="350000"/>
+                <a:tint val="98000"/>
+                <a:satMod val="130000"/>
+                <a:shade val="90000"/>
+                <a:lumMod val="103000"/>
               </a:schemeClr>
             </a:gs>
             <a:gs pos="100000">
               <a:schemeClr val="phClr">
-                <a:shade val="20000"/>
-                <a:satMod val="255000"/>
+                <a:shade val="63000"/>
+                <a:satMod val="120000"/>
               </a:schemeClr>
             </a:gs>
           </a:gsLst>
-          <a:path path="circle">
-            <a:fillToRect l="50000" t="-80000" r="50000" b="180000"/>
-          </a:path>
-        </a:gradFill>
-        <a:gradFill rotWithShape="1">
-          <a:gsLst>
-            <a:gs pos="0">
-              <a:schemeClr val="phClr">
-                <a:tint val="80000"/>
-                <a:satMod val="300000"/>
-              </a:schemeClr>
-            </a:gs>
-            <a:gs pos="100000">
-              <a:schemeClr val="phClr">
-                <a:shade val="30000"/>
-                <a:satMod val="200000"/>
-              </a:schemeClr>
-            </a:gs>
-          </a:gsLst>
-          <a:path path="circle">
-            <a:fillToRect l="50000" t="50000" r="50000" b="50000"/>
-          </a:path>
+          <a:lin ang="5400000" scaled="0"/>
         </a:gradFill>
       </a:bgFillStyleLst>
     </a:fmtScheme>
   </a:themeElements>
-  <a:objectDefaults>
-    <a:spDef>
-      <a:spPr/>
-      <a:bodyPr/>
-      <a:lstStyle/>
-      <a:style>
-        <a:lnRef idx="1">
-          <a:schemeClr val="accent1"/>
-        </a:lnRef>
-        <a:fillRef idx="3">
-          <a:schemeClr val="accent1"/>
-        </a:fillRef>
-        <a:effectRef idx="2">
-          <a:schemeClr val="accent1"/>
-        </a:effectRef>
-        <a:fontRef idx="minor">
-          <a:schemeClr val="lt1"/>
-        </a:fontRef>
-      </a:style>
-    </a:spDef>
-    <a:lnDef>
-      <a:spPr/>
-      <a:bodyPr/>
-      <a:lstStyle/>
-      <a:style>
-        <a:lnRef idx="2">
-          <a:schemeClr val="accent1"/>
-        </a:lnRef>
-        <a:fillRef idx="0">
-          <a:schemeClr val="accent1"/>
-        </a:fillRef>
-        <a:effectRef idx="1">
-          <a:schemeClr val="accent1"/>
-        </a:effectRef>
-        <a:fontRef idx="minor">
-          <a:schemeClr val="tx1"/>
-        </a:fontRef>
-      </a:style>
-    </a:lnDef>
-  </a:objectDefaults>
+  <a:objectDefaults/>
   <a:extraClrSchemeLst/>
+  <a:extLst>
+    <a:ext uri="{05A4C25C-085E-4340-85A3-A5531E510DB2}">
+      <thm15:themeFamily xmlns:thm15="http://schemas.microsoft.com/office/thememl/2012/main" name="Office Theme 2013 - 2022" id="{62F939B6-93AF-4DB8-9C6B-D6C7DFDC589F}" vid="{4A3C46E8-61CC-4603-A589-7422A47A8E4A}"/>
+    </a:ext>
+  </a:extLst>
 </a:theme>
 </file>